--- a/DetailedDesign/SDD.docx
+++ b/DetailedDesign/SDD.docx
@@ -368,16 +368,16 @@
         <w:pStyle w:val="Heading1NoNumber"/>
         <w:rPr/>
       </w:pPr>
-      <w:bookmarkStart w:id="1" w:name="_Toc59289786"/>
-      <w:bookmarkStart w:id="2" w:name="_Toc56432099"/>
-      <w:bookmarkStart w:id="3" w:name="_Toc613151961"/>
-      <w:bookmarkEnd w:id="3"/>
+      <w:bookmarkStart w:id="1" w:name="_Toc56432099"/>
+      <w:bookmarkStart w:id="2" w:name="_Toc613151961"/>
+      <w:bookmarkStart w:id="3" w:name="_Toc59289786"/>
+      <w:bookmarkEnd w:id="2"/>
       <w:r>
         <w:rPr/>
         <w:t>Table of Contents</w:t>
       </w:r>
       <w:bookmarkEnd w:id="1"/>
-      <w:bookmarkEnd w:id="2"/>
+      <w:bookmarkEnd w:id="3"/>
     </w:p>
     <w:p>
       <w:pPr>
@@ -1556,7 +1556,7 @@
           <w:docPartGallery w:val="Bibliographies"/>
           <w:docPartUnique w:val="true"/>
         </w:docPartObj>
-        <w:id w:val="2018631585"/>
+        <w:id w:val="1031496836"/>
       </w:sdtPr>
       <w:sdtContent>
         <w:p>
@@ -1858,8 +1858,8 @@
         <w:rPr/>
       </w:pPr>
       <w:bookmarkStart w:id="18" w:name="__RefHeading___Toc6073_815482102"/>
-      <w:bookmarkStart w:id="19" w:name="_Toc59289793"/>
-      <w:bookmarkStart w:id="20" w:name="_Toc56432112"/>
+      <w:bookmarkStart w:id="19" w:name="_Toc56432112"/>
+      <w:bookmarkStart w:id="20" w:name="_Toc59289793"/>
       <w:bookmarkEnd w:id="18"/>
       <w:r>
         <w:rPr/>
@@ -1895,8 +1895,8 @@
         <w:rPr/>
       </w:pPr>
       <w:bookmarkStart w:id="21" w:name="__RefHeading___Toc6075_815482102"/>
-      <w:bookmarkStart w:id="22" w:name="_Toc59289794"/>
-      <w:bookmarkStart w:id="23" w:name="_Toc56432113"/>
+      <w:bookmarkStart w:id="22" w:name="_Toc56432113"/>
+      <w:bookmarkStart w:id="23" w:name="_Toc59289794"/>
       <w:bookmarkEnd w:id="21"/>
       <w:r>
         <w:rPr/>
@@ -2096,8 +2096,8 @@
         <w:rPr/>
       </w:pPr>
       <w:bookmarkStart w:id="24" w:name="__RefHeading___Toc6077_815482102"/>
-      <w:bookmarkStart w:id="25" w:name="_Toc59289795"/>
-      <w:bookmarkStart w:id="26" w:name="_Toc56432114"/>
+      <w:bookmarkStart w:id="25" w:name="_Toc56432114"/>
+      <w:bookmarkStart w:id="26" w:name="_Toc59289795"/>
       <w:bookmarkEnd w:id="24"/>
       <w:r>
         <w:rPr/>
@@ -2288,8 +2288,8 @@
         <w:rPr/>
       </w:pPr>
       <w:bookmarkStart w:id="27" w:name="__RefHeading___Toc6079_815482102"/>
-      <w:bookmarkStart w:id="28" w:name="_Toc56432115"/>
-      <w:bookmarkStart w:id="29" w:name="_Toc59289796"/>
+      <w:bookmarkStart w:id="28" w:name="_Toc59289796"/>
+      <w:bookmarkStart w:id="29" w:name="_Toc56432115"/>
       <w:bookmarkEnd w:id="27"/>
       <w:r>
         <w:rPr/>
@@ -2374,8 +2374,8 @@
         <w:rPr/>
       </w:pPr>
       <w:bookmarkStart w:id="30" w:name="__RefHeading___Toc6081_815482102"/>
-      <w:bookmarkStart w:id="31" w:name="_Toc59289798"/>
-      <w:bookmarkStart w:id="32" w:name="_Toc56432117"/>
+      <w:bookmarkStart w:id="31" w:name="_Toc56432117"/>
+      <w:bookmarkStart w:id="32" w:name="_Toc59289798"/>
       <w:bookmarkEnd w:id="30"/>
       <w:r>
         <w:rPr/>
@@ -2387,8 +2387,8 @@
         <w:rPr/>
         <w:t>kế chi tiết</w:t>
       </w:r>
-      <w:bookmarkStart w:id="33" w:name="_Toc59289799"/>
-      <w:bookmarkStart w:id="34" w:name="_Toc56432118"/>
+      <w:bookmarkStart w:id="33" w:name="_Toc56432118"/>
+      <w:bookmarkStart w:id="34" w:name="_Toc59289799"/>
       <w:bookmarkEnd w:id="33"/>
       <w:bookmarkEnd w:id="34"/>
     </w:p>
@@ -3868,8 +3868,8 @@
         </w:numPr>
         <w:rPr/>
       </w:pPr>
-      <w:bookmarkStart w:id="38" w:name="_Toc56432120"/>
-      <w:bookmarkStart w:id="39" w:name="_Toc59289802"/>
+      <w:bookmarkStart w:id="38" w:name="_Toc59289802"/>
+      <w:bookmarkStart w:id="39" w:name="_Toc56432120"/>
       <w:r>
         <w:rPr/>
         <w:t xml:space="preserve">Sơ </w:t>
@@ -4283,11 +4283,11 @@
                   <wp:effectExtent l="0" t="0" r="0" b="0"/>
                   <wp:wrapTight wrapText="bothSides">
                     <wp:wrapPolygon edited="0">
-                      <wp:start x="-479" y="0"/>
-                      <wp:lineTo x="-479" y="20905"/>
-                      <wp:lineTo x="21290" y="20905"/>
-                      <wp:lineTo x="21290" y="0"/>
-                      <wp:lineTo x="-479" y="0"/>
+                      <wp:start x="-546" y="0"/>
+                      <wp:lineTo x="-546" y="20834"/>
+                      <wp:lineTo x="21284" y="20834"/>
+                      <wp:lineTo x="21284" y="0"/>
+                      <wp:lineTo x="-546" y="0"/>
                     </wp:wrapPolygon>
                   </wp:wrapTight>
                   <wp:docPr id="25" name="Picture 3" descr=""/>
@@ -16705,8 +16705,8 @@
         <w:rPr/>
       </w:pPr>
       <w:bookmarkStart w:id="48" w:name="__RefHeading___Toc6091_815482102"/>
-      <w:bookmarkStart w:id="49" w:name="_Toc56432122"/>
-      <w:bookmarkStart w:id="50" w:name="_Toc59289809"/>
+      <w:bookmarkStart w:id="49" w:name="_Toc59289809"/>
+      <w:bookmarkStart w:id="50" w:name="_Toc56432122"/>
       <w:bookmarkEnd w:id="48"/>
       <w:r>
         <w:rPr/>
@@ -16729,8 +16729,8 @@
         <w:rPr/>
       </w:pPr>
       <w:bookmarkStart w:id="51" w:name="__RefHeading___Toc6093_815482102"/>
-      <w:bookmarkStart w:id="52" w:name="_Toc56432123"/>
-      <w:bookmarkStart w:id="53" w:name="_Toc59289810"/>
+      <w:bookmarkStart w:id="52" w:name="_Toc59289810"/>
+      <w:bookmarkStart w:id="53" w:name="_Toc56432123"/>
       <w:bookmarkEnd w:id="51"/>
       <w:r>
         <w:rPr/>
@@ -24741,8 +24741,8 @@
         <w:rPr/>
       </w:pPr>
       <w:bookmarkStart w:id="57" w:name="__RefHeading___Toc6097_815482102"/>
-      <w:bookmarkStart w:id="58" w:name="_Toc59289813"/>
-      <w:bookmarkStart w:id="59" w:name="_Toc56432126"/>
+      <w:bookmarkStart w:id="58" w:name="_Toc56432126"/>
+      <w:bookmarkStart w:id="59" w:name="_Toc59289813"/>
       <w:bookmarkEnd w:id="57"/>
       <w:r>
         <w:rPr/>
@@ -24765,8 +24765,8 @@
         <w:rPr/>
       </w:pPr>
       <w:bookmarkStart w:id="60" w:name="__RefHeading___Toc6099_815482102"/>
-      <w:bookmarkStart w:id="61" w:name="_Toc59289814"/>
-      <w:bookmarkStart w:id="62" w:name="_Toc56432127"/>
+      <w:bookmarkStart w:id="61" w:name="_Toc56432127"/>
+      <w:bookmarkStart w:id="62" w:name="_Toc59289814"/>
       <w:bookmarkEnd w:id="60"/>
       <w:r>
         <w:rPr/>
@@ -24787,7 +24787,7 @@
       <w:r>
         <w:rPr/>
         <w:drawing>
-          <wp:anchor behindDoc="0" distT="0" distB="0" distL="0" distR="0" simplePos="0" locked="0" layoutInCell="1" allowOverlap="1" relativeHeight="21">
+          <wp:anchor behindDoc="0" distT="0" distB="0" distL="0" distR="0" simplePos="0" locked="0" layoutInCell="1" allowOverlap="1" relativeHeight="49">
             <wp:simplePos x="0" y="0"/>
             <wp:positionH relativeFrom="column">
               <wp:align>center</wp:align>
@@ -24795,7 +24795,7 @@
             <wp:positionV relativeFrom="paragraph">
               <wp:posOffset>635</wp:posOffset>
             </wp:positionV>
-            <wp:extent cx="5486400" cy="4665345"/>
+            <wp:extent cx="5486400" cy="5462905"/>
             <wp:effectExtent l="0" t="0" r="0" b="0"/>
             <wp:wrapSquare wrapText="largest"/>
             <wp:docPr id="48" name="Image20" descr=""/>
@@ -24820,7 +24820,7 @@
                   <pic:spPr bwMode="auto">
                     <a:xfrm>
                       <a:off x="0" y="0"/>
-                      <a:ext cx="5486400" cy="4665345"/>
+                      <a:ext cx="5486400" cy="5462905"/>
                     </a:xfrm>
                     <a:prstGeom prst="rect">
                       <a:avLst/>
@@ -24843,8 +24843,8 @@
         <w:rPr/>
       </w:pPr>
       <w:bookmarkStart w:id="63" w:name="__RefHeading___Toc6101_815482102"/>
-      <w:bookmarkStart w:id="64" w:name="_Toc59289815"/>
-      <w:bookmarkStart w:id="65" w:name="_Toc56432128"/>
+      <w:bookmarkStart w:id="64" w:name="_Toc56432128"/>
+      <w:bookmarkStart w:id="65" w:name="_Toc59289815"/>
       <w:bookmarkEnd w:id="63"/>
       <w:r>
         <w:rPr/>
@@ -24865,10 +24865,18 @@
       <w:r>
         <w:rPr/>
         <w:drawing>
-          <wp:inline distT="0" distB="0" distL="0" distR="0">
-            <wp:extent cx="5487035" cy="4639310"/>
+          <wp:anchor behindDoc="0" distT="0" distB="0" distL="0" distR="0" simplePos="0" locked="0" layoutInCell="1" allowOverlap="1" relativeHeight="50">
+            <wp:simplePos x="0" y="0"/>
+            <wp:positionH relativeFrom="column">
+              <wp:align>center</wp:align>
+            </wp:positionH>
+            <wp:positionV relativeFrom="paragraph">
+              <wp:posOffset>635</wp:posOffset>
+            </wp:positionV>
+            <wp:extent cx="5486400" cy="3024505"/>
             <wp:effectExtent l="0" t="0" r="0" b="0"/>
-            <wp:docPr id="49" name="Picture 45" descr=""/>
+            <wp:wrapSquare wrapText="largest"/>
+            <wp:docPr id="49" name="Image21" descr=""/>
             <wp:cNvGraphicFramePr>
               <a:graphicFrameLocks xmlns:a="http://schemas.openxmlformats.org/drawingml/2006/main" noChangeAspect="1"/>
             </wp:cNvGraphicFramePr>
@@ -24876,7 +24884,7 @@
               <a:graphicData uri="http://schemas.openxmlformats.org/drawingml/2006/picture">
                 <pic:pic xmlns:pic="http://schemas.openxmlformats.org/drawingml/2006/picture">
                   <pic:nvPicPr>
-                    <pic:cNvPr id="49" name="Picture 45" descr=""/>
+                    <pic:cNvPr id="49" name="Image21" descr=""/>
                     <pic:cNvPicPr>
                       <a:picLocks noChangeAspect="1" noChangeArrowheads="1"/>
                     </pic:cNvPicPr>
@@ -24890,7 +24898,7 @@
                   <pic:spPr bwMode="auto">
                     <a:xfrm>
                       <a:off x="0" y="0"/>
-                      <a:ext cx="5487035" cy="4639310"/>
+                      <a:ext cx="5486400" cy="3024505"/>
                     </a:xfrm>
                     <a:prstGeom prst="rect">
                       <a:avLst/>
@@ -24899,7 +24907,7 @@
                 </pic:pic>
               </a:graphicData>
             </a:graphic>
-          </wp:inline>
+          </wp:anchor>
         </w:drawing>
       </w:r>
     </w:p>
@@ -24913,8 +24921,8 @@
         <w:rPr/>
       </w:pPr>
       <w:bookmarkStart w:id="66" w:name="__RefHeading___Toc6103_815482102"/>
-      <w:bookmarkStart w:id="67" w:name="_Toc59289816"/>
-      <w:bookmarkStart w:id="68" w:name="_Toc56432129"/>
+      <w:bookmarkStart w:id="67" w:name="_Toc56432129"/>
+      <w:bookmarkStart w:id="68" w:name="_Toc59289816"/>
       <w:bookmarkEnd w:id="66"/>
       <w:r>
         <w:rPr/>
@@ -27779,10 +27787,10 @@
       </w:tblPr>
       <w:tblGrid>
         <w:gridCol w:w="686"/>
-        <w:gridCol w:w="1386"/>
-        <w:gridCol w:w="1912"/>
-        <w:gridCol w:w="2116"/>
-        <w:gridCol w:w="3250"/>
+        <w:gridCol w:w="1385"/>
+        <w:gridCol w:w="1913"/>
+        <w:gridCol w:w="2115"/>
+        <w:gridCol w:w="3251"/>
       </w:tblGrid>
       <w:tr>
         <w:trPr/>
@@ -27815,7 +27823,7 @@
         </w:tc>
         <w:tc>
           <w:tcPr>
-            <w:tcW w:w="1386" w:type="dxa"/>
+            <w:tcW w:w="1385" w:type="dxa"/>
             <w:tcBorders>
               <w:top w:val="single" w:sz="2" w:space="0" w:color="000000"/>
               <w:left w:val="single" w:sz="2" w:space="0" w:color="000000"/>
@@ -27843,7 +27851,7 @@
         </w:tc>
         <w:tc>
           <w:tcPr>
-            <w:tcW w:w="1912" w:type="dxa"/>
+            <w:tcW w:w="1913" w:type="dxa"/>
             <w:tcBorders>
               <w:top w:val="single" w:sz="2" w:space="0" w:color="000000"/>
               <w:left w:val="single" w:sz="2" w:space="0" w:color="000000"/>
@@ -27878,7 +27886,7 @@
         </w:tc>
         <w:tc>
           <w:tcPr>
-            <w:tcW w:w="2116" w:type="dxa"/>
+            <w:tcW w:w="2115" w:type="dxa"/>
             <w:tcBorders>
               <w:top w:val="single" w:sz="2" w:space="0" w:color="000000"/>
               <w:left w:val="single" w:sz="2" w:space="0" w:color="000000"/>
@@ -27906,7 +27914,7 @@
         </w:tc>
         <w:tc>
           <w:tcPr>
-            <w:tcW w:w="3250" w:type="dxa"/>
+            <w:tcW w:w="3251" w:type="dxa"/>
             <w:tcBorders>
               <w:top w:val="single" w:sz="2" w:space="0" w:color="000000"/>
               <w:left w:val="single" w:sz="2" w:space="0" w:color="000000"/>
@@ -27967,7 +27975,7 @@
         </w:tc>
         <w:tc>
           <w:tcPr>
-            <w:tcW w:w="1386" w:type="dxa"/>
+            <w:tcW w:w="1385" w:type="dxa"/>
             <w:tcBorders>
               <w:left w:val="single" w:sz="2" w:space="0" w:color="000000"/>
               <w:bottom w:val="single" w:sz="2" w:space="0" w:color="000000"/>
@@ -27994,7 +28002,7 @@
         </w:tc>
         <w:tc>
           <w:tcPr>
-            <w:tcW w:w="7278" w:type="dxa"/>
+            <w:tcW w:w="7279" w:type="dxa"/>
             <w:gridSpan w:val="3"/>
             <w:tcBorders>
               <w:left w:val="single" w:sz="2" w:space="0" w:color="000000"/>
@@ -28091,7 +28099,7 @@
         </w:tc>
         <w:tc>
           <w:tcPr>
-            <w:tcW w:w="1386" w:type="dxa"/>
+            <w:tcW w:w="1385" w:type="dxa"/>
             <w:vMerge w:val="restart"/>
             <w:tcBorders>
               <w:left w:val="single" w:sz="2" w:space="0" w:color="000000"/>
@@ -28119,7 +28127,7 @@
         </w:tc>
         <w:tc>
           <w:tcPr>
-            <w:tcW w:w="1912" w:type="dxa"/>
+            <w:tcW w:w="1913" w:type="dxa"/>
             <w:tcBorders>
               <w:left w:val="single" w:sz="2" w:space="0" w:color="000000"/>
               <w:bottom w:val="single" w:sz="2" w:space="0" w:color="000000"/>
@@ -28144,7 +28152,7 @@
         </w:tc>
         <w:tc>
           <w:tcPr>
-            <w:tcW w:w="2116" w:type="dxa"/>
+            <w:tcW w:w="2115" w:type="dxa"/>
             <w:tcBorders>
               <w:left w:val="single" w:sz="2" w:space="0" w:color="000000"/>
               <w:bottom w:val="single" w:sz="2" w:space="0" w:color="000000"/>
@@ -28169,7 +28177,7 @@
         </w:tc>
         <w:tc>
           <w:tcPr>
-            <w:tcW w:w="3250" w:type="dxa"/>
+            <w:tcW w:w="3251" w:type="dxa"/>
             <w:tcBorders>
               <w:left w:val="single" w:sz="2" w:space="0" w:color="000000"/>
               <w:bottom w:val="single" w:sz="2" w:space="0" w:color="000000"/>
@@ -28228,7 +28236,7 @@
         </w:tc>
         <w:tc>
           <w:tcPr>
-            <w:tcW w:w="1386" w:type="dxa"/>
+            <w:tcW w:w="1385" w:type="dxa"/>
             <w:vMerge w:val="continue"/>
             <w:tcBorders>
               <w:left w:val="single" w:sz="2" w:space="0" w:color="000000"/>
@@ -28251,7 +28259,7 @@
         </w:tc>
         <w:tc>
           <w:tcPr>
-            <w:tcW w:w="1912" w:type="dxa"/>
+            <w:tcW w:w="1913" w:type="dxa"/>
             <w:tcBorders>
               <w:left w:val="single" w:sz="2" w:space="0" w:color="000000"/>
               <w:bottom w:val="single" w:sz="2" w:space="0" w:color="000000"/>
@@ -28276,7 +28284,7 @@
         </w:tc>
         <w:tc>
           <w:tcPr>
-            <w:tcW w:w="2116" w:type="dxa"/>
+            <w:tcW w:w="2115" w:type="dxa"/>
             <w:tcBorders>
               <w:left w:val="single" w:sz="2" w:space="0" w:color="000000"/>
               <w:bottom w:val="single" w:sz="2" w:space="0" w:color="000000"/>
@@ -28301,7 +28309,7 @@
         </w:tc>
         <w:tc>
           <w:tcPr>
-            <w:tcW w:w="3250" w:type="dxa"/>
+            <w:tcW w:w="3251" w:type="dxa"/>
             <w:tcBorders>
               <w:left w:val="single" w:sz="2" w:space="0" w:color="000000"/>
               <w:bottom w:val="single" w:sz="2" w:space="0" w:color="000000"/>
@@ -28488,7 +28496,7 @@
         </w:tc>
         <w:tc>
           <w:tcPr>
-            <w:tcW w:w="1386" w:type="dxa"/>
+            <w:tcW w:w="1385" w:type="dxa"/>
             <w:tcBorders>
               <w:top w:val="single" w:sz="2" w:space="0" w:color="000000"/>
               <w:left w:val="single" w:sz="2" w:space="0" w:color="000000"/>
@@ -28516,7 +28524,7 @@
         </w:tc>
         <w:tc>
           <w:tcPr>
-            <w:tcW w:w="1912" w:type="dxa"/>
+            <w:tcW w:w="1913" w:type="dxa"/>
             <w:tcBorders>
               <w:top w:val="single" w:sz="2" w:space="0" w:color="000000"/>
               <w:left w:val="single" w:sz="2" w:space="0" w:color="000000"/>
@@ -28551,7 +28559,7 @@
         </w:tc>
         <w:tc>
           <w:tcPr>
-            <w:tcW w:w="2116" w:type="dxa"/>
+            <w:tcW w:w="2115" w:type="dxa"/>
             <w:tcBorders>
               <w:top w:val="single" w:sz="2" w:space="0" w:color="000000"/>
               <w:left w:val="single" w:sz="2" w:space="0" w:color="000000"/>
@@ -28579,7 +28587,7 @@
         </w:tc>
         <w:tc>
           <w:tcPr>
-            <w:tcW w:w="3250" w:type="dxa"/>
+            <w:tcW w:w="3251" w:type="dxa"/>
             <w:tcBorders>
               <w:top w:val="single" w:sz="2" w:space="0" w:color="000000"/>
               <w:left w:val="single" w:sz="2" w:space="0" w:color="000000"/>
@@ -28639,7 +28647,7 @@
         </w:tc>
         <w:tc>
           <w:tcPr>
-            <w:tcW w:w="1386" w:type="dxa"/>
+            <w:tcW w:w="1385" w:type="dxa"/>
             <w:tcBorders>
               <w:left w:val="single" w:sz="2" w:space="0" w:color="000000"/>
               <w:bottom w:val="single" w:sz="2" w:space="0" w:color="000000"/>
@@ -28666,7 +28674,7 @@
         </w:tc>
         <w:tc>
           <w:tcPr>
-            <w:tcW w:w="7278" w:type="dxa"/>
+            <w:tcW w:w="7279" w:type="dxa"/>
             <w:gridSpan w:val="3"/>
             <w:tcBorders>
               <w:left w:val="single" w:sz="2" w:space="0" w:color="000000"/>
@@ -28725,7 +28733,7 @@
         </w:tc>
         <w:tc>
           <w:tcPr>
-            <w:tcW w:w="1386" w:type="dxa"/>
+            <w:tcW w:w="1385" w:type="dxa"/>
             <w:vMerge w:val="restart"/>
             <w:tcBorders>
               <w:left w:val="single" w:sz="2" w:space="0" w:color="000000"/>
@@ -28753,7 +28761,7 @@
         </w:tc>
         <w:tc>
           <w:tcPr>
-            <w:tcW w:w="1912" w:type="dxa"/>
+            <w:tcW w:w="1913" w:type="dxa"/>
             <w:tcBorders>
               <w:left w:val="single" w:sz="2" w:space="0" w:color="000000"/>
               <w:bottom w:val="single" w:sz="2" w:space="0" w:color="000000"/>
@@ -28778,7 +28786,7 @@
         </w:tc>
         <w:tc>
           <w:tcPr>
-            <w:tcW w:w="2116" w:type="dxa"/>
+            <w:tcW w:w="2115" w:type="dxa"/>
             <w:tcBorders>
               <w:left w:val="single" w:sz="2" w:space="0" w:color="000000"/>
               <w:bottom w:val="single" w:sz="2" w:space="0" w:color="000000"/>
@@ -28803,7 +28811,7 @@
         </w:tc>
         <w:tc>
           <w:tcPr>
-            <w:tcW w:w="3250" w:type="dxa"/>
+            <w:tcW w:w="3251" w:type="dxa"/>
             <w:tcBorders>
               <w:left w:val="single" w:sz="2" w:space="0" w:color="000000"/>
               <w:bottom w:val="single" w:sz="2" w:space="0" w:color="000000"/>
@@ -28861,7 +28869,7 @@
         </w:tc>
         <w:tc>
           <w:tcPr>
-            <w:tcW w:w="1386" w:type="dxa"/>
+            <w:tcW w:w="1385" w:type="dxa"/>
             <w:vMerge w:val="continue"/>
             <w:tcBorders>
               <w:left w:val="single" w:sz="2" w:space="0" w:color="000000"/>
@@ -28895,7 +28903,7 @@
         </w:tc>
         <w:tc>
           <w:tcPr>
-            <w:tcW w:w="1912" w:type="dxa"/>
+            <w:tcW w:w="1913" w:type="dxa"/>
             <w:tcBorders>
               <w:left w:val="single" w:sz="2" w:space="0" w:color="000000"/>
               <w:bottom w:val="single" w:sz="2" w:space="0" w:color="000000"/>
@@ -28921,7 +28929,7 @@
         </w:tc>
         <w:tc>
           <w:tcPr>
-            <w:tcW w:w="2116" w:type="dxa"/>
+            <w:tcW w:w="2115" w:type="dxa"/>
             <w:tcBorders>
               <w:left w:val="single" w:sz="2" w:space="0" w:color="000000"/>
               <w:bottom w:val="single" w:sz="2" w:space="0" w:color="000000"/>
@@ -28947,7 +28955,7 @@
         </w:tc>
         <w:tc>
           <w:tcPr>
-            <w:tcW w:w="3250" w:type="dxa"/>
+            <w:tcW w:w="3251" w:type="dxa"/>
             <w:tcBorders>
               <w:left w:val="single" w:sz="2" w:space="0" w:color="000000"/>
               <w:bottom w:val="single" w:sz="2" w:space="0" w:color="000000"/>
@@ -28968,23 +28976,7 @@
                 <w:sz w:val="22"/>
                 <w:szCs w:val="22"/>
               </w:rPr>
-              <w:t xml:space="preserve">Đóng gói các trường dữ liệu liên quan đến việc xác nhận người thanh toán </w:t>
-            </w:r>
-            <w:r>
-              <w:rPr>
-                <w:rFonts w:ascii="Roboto Condensed" w:hAnsi="Roboto Condensed"/>
-                <w:sz w:val="22"/>
-                <w:szCs w:val="22"/>
-              </w:rPr>
-              <w:t>(người thuê xe phải đúng là người trả xe)</w:t>
-            </w:r>
-            <w:r>
-              <w:rPr>
-                <w:rFonts w:ascii="Roboto Condensed" w:hAnsi="Roboto Condensed"/>
-                <w:sz w:val="22"/>
-                <w:szCs w:val="22"/>
-              </w:rPr>
-              <w:t>, bao gồm:</w:t>
+              <w:t>Đóng gói các trường dữ liệu liên quan đến việc xác nhận người thanh toán (người thuê xe phải đúng là người trả xe), bao gồm:</w:t>
             </w:r>
           </w:p>
           <w:p>
@@ -29112,7 +29104,7 @@
         </w:tc>
         <w:tc>
           <w:tcPr>
-            <w:tcW w:w="1386" w:type="dxa"/>
+            <w:tcW w:w="1385" w:type="dxa"/>
             <w:tcBorders>
               <w:left w:val="single" w:sz="2" w:space="0" w:color="000000"/>
               <w:bottom w:val="single" w:sz="2" w:space="0" w:color="000000"/>
@@ -29139,7 +29131,7 @@
         </w:tc>
         <w:tc>
           <w:tcPr>
-            <w:tcW w:w="1912" w:type="dxa"/>
+            <w:tcW w:w="1913" w:type="dxa"/>
             <w:tcBorders>
               <w:left w:val="single" w:sz="2" w:space="0" w:color="000000"/>
               <w:bottom w:val="single" w:sz="2" w:space="0" w:color="000000"/>
@@ -29173,7 +29165,7 @@
         </w:tc>
         <w:tc>
           <w:tcPr>
-            <w:tcW w:w="2116" w:type="dxa"/>
+            <w:tcW w:w="2115" w:type="dxa"/>
             <w:tcBorders>
               <w:left w:val="single" w:sz="2" w:space="0" w:color="000000"/>
               <w:bottom w:val="single" w:sz="2" w:space="0" w:color="000000"/>
@@ -29200,7 +29192,7 @@
         </w:tc>
         <w:tc>
           <w:tcPr>
-            <w:tcW w:w="3250" w:type="dxa"/>
+            <w:tcW w:w="3251" w:type="dxa"/>
             <w:tcBorders>
               <w:left w:val="single" w:sz="2" w:space="0" w:color="000000"/>
               <w:bottom w:val="single" w:sz="2" w:space="0" w:color="000000"/>
@@ -29259,7 +29251,7 @@
         </w:tc>
         <w:tc>
           <w:tcPr>
-            <w:tcW w:w="1386" w:type="dxa"/>
+            <w:tcW w:w="1385" w:type="dxa"/>
             <w:tcBorders>
               <w:left w:val="single" w:sz="2" w:space="0" w:color="000000"/>
               <w:bottom w:val="single" w:sz="2" w:space="0" w:color="000000"/>
@@ -29286,7 +29278,7 @@
         </w:tc>
         <w:tc>
           <w:tcPr>
-            <w:tcW w:w="7278" w:type="dxa"/>
+            <w:tcW w:w="7279" w:type="dxa"/>
             <w:gridSpan w:val="3"/>
             <w:tcBorders>
               <w:left w:val="single" w:sz="2" w:space="0" w:color="000000"/>
@@ -29346,7 +29338,7 @@
         </w:tc>
         <w:tc>
           <w:tcPr>
-            <w:tcW w:w="1386" w:type="dxa"/>
+            <w:tcW w:w="1385" w:type="dxa"/>
             <w:vMerge w:val="restart"/>
             <w:tcBorders>
               <w:left w:val="single" w:sz="2" w:space="0" w:color="000000"/>
@@ -29374,7 +29366,7 @@
         </w:tc>
         <w:tc>
           <w:tcPr>
-            <w:tcW w:w="1912" w:type="dxa"/>
+            <w:tcW w:w="1913" w:type="dxa"/>
             <w:tcBorders>
               <w:left w:val="single" w:sz="2" w:space="0" w:color="000000"/>
               <w:bottom w:val="single" w:sz="2" w:space="0" w:color="000000"/>
@@ -29399,7 +29391,7 @@
         </w:tc>
         <w:tc>
           <w:tcPr>
-            <w:tcW w:w="2116" w:type="dxa"/>
+            <w:tcW w:w="2115" w:type="dxa"/>
             <w:tcBorders>
               <w:left w:val="single" w:sz="2" w:space="0" w:color="000000"/>
               <w:bottom w:val="single" w:sz="2" w:space="0" w:color="000000"/>
@@ -29424,7 +29416,7 @@
         </w:tc>
         <w:tc>
           <w:tcPr>
-            <w:tcW w:w="3250" w:type="dxa"/>
+            <w:tcW w:w="3251" w:type="dxa"/>
             <w:tcBorders>
               <w:left w:val="single" w:sz="2" w:space="0" w:color="000000"/>
               <w:bottom w:val="single" w:sz="2" w:space="0" w:color="000000"/>
@@ -29482,7 +29474,7 @@
         </w:tc>
         <w:tc>
           <w:tcPr>
-            <w:tcW w:w="1386" w:type="dxa"/>
+            <w:tcW w:w="1385" w:type="dxa"/>
             <w:vMerge w:val="continue"/>
             <w:tcBorders>
               <w:left w:val="single" w:sz="2" w:space="0" w:color="000000"/>
@@ -29516,7 +29508,7 @@
         </w:tc>
         <w:tc>
           <w:tcPr>
-            <w:tcW w:w="1912" w:type="dxa"/>
+            <w:tcW w:w="1913" w:type="dxa"/>
             <w:tcBorders>
               <w:left w:val="single" w:sz="2" w:space="0" w:color="000000"/>
               <w:bottom w:val="single" w:sz="2" w:space="0" w:color="000000"/>
@@ -29542,7 +29534,7 @@
         </w:tc>
         <w:tc>
           <w:tcPr>
-            <w:tcW w:w="2116" w:type="dxa"/>
+            <w:tcW w:w="2115" w:type="dxa"/>
             <w:tcBorders>
               <w:left w:val="single" w:sz="2" w:space="0" w:color="000000"/>
               <w:bottom w:val="single" w:sz="2" w:space="0" w:color="000000"/>
@@ -29568,7 +29560,7 @@
         </w:tc>
         <w:tc>
           <w:tcPr>
-            <w:tcW w:w="3250" w:type="dxa"/>
+            <w:tcW w:w="3251" w:type="dxa"/>
             <w:tcBorders>
               <w:left w:val="single" w:sz="2" w:space="0" w:color="000000"/>
               <w:bottom w:val="single" w:sz="2" w:space="0" w:color="000000"/>
@@ -29658,7 +29650,7 @@
         </w:tc>
         <w:tc>
           <w:tcPr>
-            <w:tcW w:w="1386" w:type="dxa"/>
+            <w:tcW w:w="1385" w:type="dxa"/>
             <w:tcBorders>
               <w:left w:val="single" w:sz="2" w:space="0" w:color="000000"/>
               <w:bottom w:val="single" w:sz="2" w:space="0" w:color="000000"/>
@@ -29685,7 +29677,7 @@
         </w:tc>
         <w:tc>
           <w:tcPr>
-            <w:tcW w:w="1912" w:type="dxa"/>
+            <w:tcW w:w="1913" w:type="dxa"/>
             <w:tcBorders>
               <w:left w:val="single" w:sz="2" w:space="0" w:color="000000"/>
               <w:bottom w:val="single" w:sz="2" w:space="0" w:color="000000"/>
@@ -29719,7 +29711,7 @@
         </w:tc>
         <w:tc>
           <w:tcPr>
-            <w:tcW w:w="2116" w:type="dxa"/>
+            <w:tcW w:w="2115" w:type="dxa"/>
             <w:tcBorders>
               <w:left w:val="single" w:sz="2" w:space="0" w:color="000000"/>
               <w:bottom w:val="single" w:sz="2" w:space="0" w:color="000000"/>
@@ -29746,7 +29738,7 @@
         </w:tc>
         <w:tc>
           <w:tcPr>
-            <w:tcW w:w="3250" w:type="dxa"/>
+            <w:tcW w:w="3251" w:type="dxa"/>
             <w:tcBorders>
               <w:left w:val="single" w:sz="2" w:space="0" w:color="000000"/>
               <w:bottom w:val="single" w:sz="2" w:space="0" w:color="000000"/>
@@ -29805,7 +29797,7 @@
         </w:tc>
         <w:tc>
           <w:tcPr>
-            <w:tcW w:w="1386" w:type="dxa"/>
+            <w:tcW w:w="1385" w:type="dxa"/>
             <w:tcBorders>
               <w:left w:val="single" w:sz="2" w:space="0" w:color="000000"/>
               <w:bottom w:val="single" w:sz="2" w:space="0" w:color="000000"/>
@@ -29832,7 +29824,7 @@
         </w:tc>
         <w:tc>
           <w:tcPr>
-            <w:tcW w:w="7278" w:type="dxa"/>
+            <w:tcW w:w="7279" w:type="dxa"/>
             <w:gridSpan w:val="3"/>
             <w:tcBorders>
               <w:left w:val="single" w:sz="2" w:space="0" w:color="000000"/>
@@ -29892,7 +29884,7 @@
         </w:tc>
         <w:tc>
           <w:tcPr>
-            <w:tcW w:w="1386" w:type="dxa"/>
+            <w:tcW w:w="1385" w:type="dxa"/>
             <w:vMerge w:val="restart"/>
             <w:tcBorders>
               <w:left w:val="single" w:sz="2" w:space="0" w:color="000000"/>
@@ -29920,7 +29912,7 @@
         </w:tc>
         <w:tc>
           <w:tcPr>
-            <w:tcW w:w="1912" w:type="dxa"/>
+            <w:tcW w:w="1913" w:type="dxa"/>
             <w:tcBorders>
               <w:left w:val="single" w:sz="2" w:space="0" w:color="000000"/>
               <w:bottom w:val="single" w:sz="2" w:space="0" w:color="000000"/>
@@ -29945,7 +29937,7 @@
         </w:tc>
         <w:tc>
           <w:tcPr>
-            <w:tcW w:w="2116" w:type="dxa"/>
+            <w:tcW w:w="2115" w:type="dxa"/>
             <w:tcBorders>
               <w:left w:val="single" w:sz="2" w:space="0" w:color="000000"/>
               <w:bottom w:val="single" w:sz="2" w:space="0" w:color="000000"/>
@@ -29970,7 +29962,7 @@
         </w:tc>
         <w:tc>
           <w:tcPr>
-            <w:tcW w:w="3250" w:type="dxa"/>
+            <w:tcW w:w="3251" w:type="dxa"/>
             <w:tcBorders>
               <w:left w:val="single" w:sz="2" w:space="0" w:color="000000"/>
               <w:bottom w:val="single" w:sz="2" w:space="0" w:color="000000"/>
@@ -30028,7 +30020,7 @@
         </w:tc>
         <w:tc>
           <w:tcPr>
-            <w:tcW w:w="1386" w:type="dxa"/>
+            <w:tcW w:w="1385" w:type="dxa"/>
             <w:vMerge w:val="continue"/>
             <w:tcBorders>
               <w:left w:val="single" w:sz="2" w:space="0" w:color="000000"/>
@@ -30062,7 +30054,7 @@
         </w:tc>
         <w:tc>
           <w:tcPr>
-            <w:tcW w:w="1912" w:type="dxa"/>
+            <w:tcW w:w="1913" w:type="dxa"/>
             <w:tcBorders>
               <w:left w:val="single" w:sz="2" w:space="0" w:color="000000"/>
               <w:bottom w:val="single" w:sz="2" w:space="0" w:color="000000"/>
@@ -30088,7 +30080,7 @@
         </w:tc>
         <w:tc>
           <w:tcPr>
-            <w:tcW w:w="2116" w:type="dxa"/>
+            <w:tcW w:w="2115" w:type="dxa"/>
             <w:tcBorders>
               <w:left w:val="single" w:sz="2" w:space="0" w:color="000000"/>
               <w:bottom w:val="single" w:sz="2" w:space="0" w:color="000000"/>
@@ -30114,7 +30106,7 @@
         </w:tc>
         <w:tc>
           <w:tcPr>
-            <w:tcW w:w="3250" w:type="dxa"/>
+            <w:tcW w:w="3251" w:type="dxa"/>
             <w:tcBorders>
               <w:left w:val="single" w:sz="2" w:space="0" w:color="000000"/>
               <w:bottom w:val="single" w:sz="2" w:space="0" w:color="000000"/>
@@ -30294,8 +30286,8 @@
       <w:tblGrid>
         <w:gridCol w:w="369"/>
         <w:gridCol w:w="2086"/>
-        <w:gridCol w:w="2165"/>
-        <w:gridCol w:w="1535"/>
+        <w:gridCol w:w="2164"/>
+        <w:gridCol w:w="1536"/>
         <w:gridCol w:w="3212"/>
       </w:tblGrid>
       <w:tr>
@@ -30350,7 +30342,7 @@
         </w:tc>
         <w:tc>
           <w:tcPr>
-            <w:tcW w:w="2165" w:type="dxa"/>
+            <w:tcW w:w="2164" w:type="dxa"/>
             <w:tcBorders/>
           </w:tcPr>
           <w:p>
@@ -30374,7 +30366,7 @@
         </w:tc>
         <w:tc>
           <w:tcPr>
-            <w:tcW w:w="1535" w:type="dxa"/>
+            <w:tcW w:w="1536" w:type="dxa"/>
             <w:tcBorders/>
           </w:tcPr>
           <w:p>
@@ -30470,7 +30462,7 @@
         </w:tc>
         <w:tc>
           <w:tcPr>
-            <w:tcW w:w="2165" w:type="dxa"/>
+            <w:tcW w:w="2164" w:type="dxa"/>
             <w:tcBorders/>
           </w:tcPr>
           <w:p>
@@ -30494,7 +30486,7 @@
         </w:tc>
         <w:tc>
           <w:tcPr>
-            <w:tcW w:w="1535" w:type="dxa"/>
+            <w:tcW w:w="1536" w:type="dxa"/>
             <w:tcBorders/>
           </w:tcPr>
           <w:p>
@@ -32098,9 +32090,9 @@
       </w:tblPr>
       <w:tblGrid>
         <w:gridCol w:w="573"/>
-        <w:gridCol w:w="1197"/>
+        <w:gridCol w:w="1196"/>
         <w:gridCol w:w="2794"/>
-        <w:gridCol w:w="1706"/>
+        <w:gridCol w:w="1707"/>
         <w:gridCol w:w="3080"/>
       </w:tblGrid>
       <w:tr>
@@ -32134,7 +32126,7 @@
         </w:tc>
         <w:tc>
           <w:tcPr>
-            <w:tcW w:w="1197" w:type="dxa"/>
+            <w:tcW w:w="1196" w:type="dxa"/>
             <w:tcBorders>
               <w:top w:val="single" w:sz="2" w:space="0" w:color="000000"/>
               <w:left w:val="single" w:sz="2" w:space="0" w:color="000000"/>
@@ -32193,7 +32185,7 @@
         </w:tc>
         <w:tc>
           <w:tcPr>
-            <w:tcW w:w="1706" w:type="dxa"/>
+            <w:tcW w:w="1707" w:type="dxa"/>
             <w:tcBorders>
               <w:top w:val="single" w:sz="2" w:space="0" w:color="000000"/>
               <w:left w:val="single" w:sz="2" w:space="0" w:color="000000"/>
@@ -32282,7 +32274,7 @@
         </w:tc>
         <w:tc>
           <w:tcPr>
-            <w:tcW w:w="1197" w:type="dxa"/>
+            <w:tcW w:w="1196" w:type="dxa"/>
             <w:tcBorders>
               <w:left w:val="single" w:sz="2" w:space="0" w:color="000000"/>
               <w:bottom w:val="single" w:sz="2" w:space="0" w:color="000000"/>
@@ -32309,7 +32301,7 @@
         </w:tc>
         <w:tc>
           <w:tcPr>
-            <w:tcW w:w="7580" w:type="dxa"/>
+            <w:tcW w:w="7581" w:type="dxa"/>
             <w:gridSpan w:val="3"/>
             <w:tcBorders>
               <w:left w:val="single" w:sz="2" w:space="0" w:color="000000"/>
@@ -32406,7 +32398,7 @@
         </w:tc>
         <w:tc>
           <w:tcPr>
-            <w:tcW w:w="1197" w:type="dxa"/>
+            <w:tcW w:w="1196" w:type="dxa"/>
             <w:vMerge w:val="restart"/>
             <w:tcBorders>
               <w:left w:val="single" w:sz="2" w:space="0" w:color="000000"/>
@@ -32459,7 +32451,7 @@
         </w:tc>
         <w:tc>
           <w:tcPr>
-            <w:tcW w:w="1706" w:type="dxa"/>
+            <w:tcW w:w="1707" w:type="dxa"/>
             <w:tcBorders>
               <w:left w:val="single" w:sz="2" w:space="0" w:color="000000"/>
               <w:bottom w:val="single" w:sz="2" w:space="0" w:color="000000"/>
@@ -32543,7 +32535,7 @@
         </w:tc>
         <w:tc>
           <w:tcPr>
-            <w:tcW w:w="1197" w:type="dxa"/>
+            <w:tcW w:w="1196" w:type="dxa"/>
             <w:vMerge w:val="continue"/>
             <w:tcBorders>
               <w:left w:val="single" w:sz="2" w:space="0" w:color="000000"/>
@@ -32591,7 +32583,7 @@
         </w:tc>
         <w:tc>
           <w:tcPr>
-            <w:tcW w:w="1706" w:type="dxa"/>
+            <w:tcW w:w="1707" w:type="dxa"/>
             <w:tcBorders>
               <w:left w:val="single" w:sz="2" w:space="0" w:color="000000"/>
               <w:bottom w:val="single" w:sz="2" w:space="0" w:color="000000"/>
@@ -32743,7 +32735,7 @@
         </w:tc>
         <w:tc>
           <w:tcPr>
-            <w:tcW w:w="1197" w:type="dxa"/>
+            <w:tcW w:w="1196" w:type="dxa"/>
             <w:tcBorders>
               <w:top w:val="single" w:sz="2" w:space="0" w:color="000000"/>
               <w:left w:val="single" w:sz="2" w:space="0" w:color="000000"/>
@@ -32802,7 +32794,7 @@
         </w:tc>
         <w:tc>
           <w:tcPr>
-            <w:tcW w:w="1706" w:type="dxa"/>
+            <w:tcW w:w="1707" w:type="dxa"/>
             <w:tcBorders>
               <w:top w:val="single" w:sz="2" w:space="0" w:color="000000"/>
               <w:left w:val="single" w:sz="2" w:space="0" w:color="000000"/>
@@ -32890,7 +32882,7 @@
         </w:tc>
         <w:tc>
           <w:tcPr>
-            <w:tcW w:w="1197" w:type="dxa"/>
+            <w:tcW w:w="1196" w:type="dxa"/>
             <w:tcBorders>
               <w:left w:val="single" w:sz="2" w:space="0" w:color="000000"/>
               <w:bottom w:val="single" w:sz="2" w:space="0" w:color="000000"/>
@@ -32917,7 +32909,7 @@
         </w:tc>
         <w:tc>
           <w:tcPr>
-            <w:tcW w:w="7580" w:type="dxa"/>
+            <w:tcW w:w="7581" w:type="dxa"/>
             <w:gridSpan w:val="3"/>
             <w:tcBorders>
               <w:left w:val="single" w:sz="2" w:space="0" w:color="000000"/>
@@ -33013,7 +33005,7 @@
         </w:tc>
         <w:tc>
           <w:tcPr>
-            <w:tcW w:w="1197" w:type="dxa"/>
+            <w:tcW w:w="1196" w:type="dxa"/>
             <w:vMerge w:val="restart"/>
             <w:tcBorders>
               <w:left w:val="single" w:sz="2" w:space="0" w:color="000000"/>
@@ -33066,7 +33058,7 @@
         </w:tc>
         <w:tc>
           <w:tcPr>
-            <w:tcW w:w="1706" w:type="dxa"/>
+            <w:tcW w:w="1707" w:type="dxa"/>
             <w:tcBorders>
               <w:left w:val="single" w:sz="2" w:space="0" w:color="000000"/>
               <w:bottom w:val="single" w:sz="2" w:space="0" w:color="000000"/>
@@ -33149,7 +33141,7 @@
         </w:tc>
         <w:tc>
           <w:tcPr>
-            <w:tcW w:w="1197" w:type="dxa"/>
+            <w:tcW w:w="1196" w:type="dxa"/>
             <w:vMerge w:val="continue"/>
             <w:tcBorders>
               <w:left w:val="single" w:sz="2" w:space="0" w:color="000000"/>
@@ -33209,7 +33201,7 @@
         </w:tc>
         <w:tc>
           <w:tcPr>
-            <w:tcW w:w="1706" w:type="dxa"/>
+            <w:tcW w:w="1707" w:type="dxa"/>
             <w:tcBorders>
               <w:left w:val="single" w:sz="2" w:space="0" w:color="000000"/>
               <w:bottom w:val="single" w:sz="2" w:space="0" w:color="000000"/>
@@ -33346,7 +33338,7 @@
         </w:tc>
         <w:tc>
           <w:tcPr>
-            <w:tcW w:w="1197" w:type="dxa"/>
+            <w:tcW w:w="1196" w:type="dxa"/>
             <w:tcBorders>
               <w:left w:val="single" w:sz="2" w:space="0" w:color="000000"/>
               <w:bottom w:val="single" w:sz="2" w:space="0" w:color="000000"/>
@@ -33399,7 +33391,7 @@
         </w:tc>
         <w:tc>
           <w:tcPr>
-            <w:tcW w:w="1706" w:type="dxa"/>
+            <w:tcW w:w="1707" w:type="dxa"/>
             <w:tcBorders>
               <w:left w:val="single" w:sz="2" w:space="0" w:color="000000"/>
               <w:bottom w:val="single" w:sz="2" w:space="0" w:color="000000"/>
@@ -33485,7 +33477,7 @@
         </w:tc>
         <w:tc>
           <w:tcPr>
-            <w:tcW w:w="1197" w:type="dxa"/>
+            <w:tcW w:w="1196" w:type="dxa"/>
             <w:tcBorders>
               <w:left w:val="single" w:sz="2" w:space="0" w:color="000000"/>
               <w:bottom w:val="single" w:sz="2" w:space="0" w:color="000000"/>
@@ -33512,7 +33504,7 @@
         </w:tc>
         <w:tc>
           <w:tcPr>
-            <w:tcW w:w="7580" w:type="dxa"/>
+            <w:tcW w:w="7581" w:type="dxa"/>
             <w:gridSpan w:val="3"/>
             <w:tcBorders>
               <w:left w:val="single" w:sz="2" w:space="0" w:color="000000"/>
@@ -33572,7 +33564,7 @@
         </w:tc>
         <w:tc>
           <w:tcPr>
-            <w:tcW w:w="1197" w:type="dxa"/>
+            <w:tcW w:w="1196" w:type="dxa"/>
             <w:vMerge w:val="restart"/>
             <w:tcBorders>
               <w:left w:val="single" w:sz="2" w:space="0" w:color="000000"/>
@@ -33625,7 +33617,7 @@
         </w:tc>
         <w:tc>
           <w:tcPr>
-            <w:tcW w:w="1706" w:type="dxa"/>
+            <w:tcW w:w="1707" w:type="dxa"/>
             <w:tcBorders>
               <w:left w:val="single" w:sz="2" w:space="0" w:color="000000"/>
               <w:bottom w:val="single" w:sz="2" w:space="0" w:color="000000"/>
@@ -33708,7 +33700,7 @@
         </w:tc>
         <w:tc>
           <w:tcPr>
-            <w:tcW w:w="1197" w:type="dxa"/>
+            <w:tcW w:w="1196" w:type="dxa"/>
             <w:vMerge w:val="continue"/>
             <w:tcBorders>
               <w:left w:val="single" w:sz="2" w:space="0" w:color="000000"/>
@@ -33768,7 +33760,7 @@
         </w:tc>
         <w:tc>
           <w:tcPr>
-            <w:tcW w:w="1706" w:type="dxa"/>
+            <w:tcW w:w="1707" w:type="dxa"/>
             <w:tcBorders>
               <w:left w:val="single" w:sz="2" w:space="0" w:color="000000"/>
               <w:bottom w:val="single" w:sz="2" w:space="0" w:color="000000"/>
@@ -33885,7 +33877,7 @@
         </w:tc>
         <w:tc>
           <w:tcPr>
-            <w:tcW w:w="1197" w:type="dxa"/>
+            <w:tcW w:w="1196" w:type="dxa"/>
             <w:tcBorders>
               <w:left w:val="single" w:sz="2" w:space="0" w:color="000000"/>
               <w:bottom w:val="single" w:sz="2" w:space="0" w:color="000000"/>
@@ -33942,7 +33934,7 @@
         </w:tc>
         <w:tc>
           <w:tcPr>
-            <w:tcW w:w="1706" w:type="dxa"/>
+            <w:tcW w:w="1707" w:type="dxa"/>
             <w:tcBorders>
               <w:left w:val="single" w:sz="2" w:space="0" w:color="000000"/>
               <w:bottom w:val="single" w:sz="2" w:space="0" w:color="000000"/>
@@ -34028,7 +34020,7 @@
         </w:tc>
         <w:tc>
           <w:tcPr>
-            <w:tcW w:w="1197" w:type="dxa"/>
+            <w:tcW w:w="1196" w:type="dxa"/>
             <w:tcBorders>
               <w:left w:val="single" w:sz="2" w:space="0" w:color="000000"/>
               <w:bottom w:val="single" w:sz="2" w:space="0" w:color="000000"/>
@@ -34055,7 +34047,7 @@
         </w:tc>
         <w:tc>
           <w:tcPr>
-            <w:tcW w:w="7580" w:type="dxa"/>
+            <w:tcW w:w="7581" w:type="dxa"/>
             <w:gridSpan w:val="3"/>
             <w:tcBorders>
               <w:left w:val="single" w:sz="2" w:space="0" w:color="000000"/>
@@ -34115,7 +34107,7 @@
         </w:tc>
         <w:tc>
           <w:tcPr>
-            <w:tcW w:w="1197" w:type="dxa"/>
+            <w:tcW w:w="1196" w:type="dxa"/>
             <w:vMerge w:val="restart"/>
             <w:tcBorders>
               <w:left w:val="single" w:sz="2" w:space="0" w:color="000000"/>
@@ -34168,7 +34160,7 @@
         </w:tc>
         <w:tc>
           <w:tcPr>
-            <w:tcW w:w="1706" w:type="dxa"/>
+            <w:tcW w:w="1707" w:type="dxa"/>
             <w:tcBorders>
               <w:left w:val="single" w:sz="2" w:space="0" w:color="000000"/>
               <w:bottom w:val="single" w:sz="2" w:space="0" w:color="000000"/>
@@ -34251,7 +34243,7 @@
         </w:tc>
         <w:tc>
           <w:tcPr>
-            <w:tcW w:w="1197" w:type="dxa"/>
+            <w:tcW w:w="1196" w:type="dxa"/>
             <w:vMerge w:val="continue"/>
             <w:tcBorders>
               <w:left w:val="single" w:sz="2" w:space="0" w:color="000000"/>
@@ -34311,7 +34303,7 @@
         </w:tc>
         <w:tc>
           <w:tcPr>
-            <w:tcW w:w="1706" w:type="dxa"/>
+            <w:tcW w:w="1707" w:type="dxa"/>
             <w:tcBorders>
               <w:left w:val="single" w:sz="2" w:space="0" w:color="000000"/>
               <w:bottom w:val="single" w:sz="2" w:space="0" w:color="000000"/>
@@ -36108,8 +36100,8 @@
       <w:tblGrid>
         <w:gridCol w:w="529"/>
         <w:gridCol w:w="1125"/>
-        <w:gridCol w:w="2863"/>
-        <w:gridCol w:w="1492"/>
+        <w:gridCol w:w="2862"/>
+        <w:gridCol w:w="1493"/>
         <w:gridCol w:w="3341"/>
       </w:tblGrid>
       <w:tr>
@@ -36171,7 +36163,7 @@
         </w:tc>
         <w:tc>
           <w:tcPr>
-            <w:tcW w:w="2863" w:type="dxa"/>
+            <w:tcW w:w="2862" w:type="dxa"/>
             <w:tcBorders>
               <w:top w:val="single" w:sz="2" w:space="0" w:color="000000"/>
               <w:left w:val="single" w:sz="2" w:space="0" w:color="000000"/>
@@ -36206,7 +36198,7 @@
         </w:tc>
         <w:tc>
           <w:tcPr>
-            <w:tcW w:w="1492" w:type="dxa"/>
+            <w:tcW w:w="1493" w:type="dxa"/>
             <w:tcBorders>
               <w:top w:val="single" w:sz="2" w:space="0" w:color="000000"/>
               <w:left w:val="single" w:sz="2" w:space="0" w:color="000000"/>
@@ -36410,7 +36402,7 @@
         </w:tc>
         <w:tc>
           <w:tcPr>
-            <w:tcW w:w="2863" w:type="dxa"/>
+            <w:tcW w:w="2862" w:type="dxa"/>
             <w:tcBorders>
               <w:left w:val="single" w:sz="2" w:space="0" w:color="000000"/>
               <w:bottom w:val="single" w:sz="2" w:space="0" w:color="000000"/>
@@ -36435,7 +36427,7 @@
         </w:tc>
         <w:tc>
           <w:tcPr>
-            <w:tcW w:w="1492" w:type="dxa"/>
+            <w:tcW w:w="1493" w:type="dxa"/>
             <w:tcBorders>
               <w:left w:val="single" w:sz="2" w:space="0" w:color="000000"/>
               <w:bottom w:val="single" w:sz="2" w:space="0" w:color="000000"/>
@@ -36542,7 +36534,7 @@
         </w:tc>
         <w:tc>
           <w:tcPr>
-            <w:tcW w:w="2863" w:type="dxa"/>
+            <w:tcW w:w="2862" w:type="dxa"/>
             <w:tcBorders>
               <w:left w:val="single" w:sz="2" w:space="0" w:color="000000"/>
               <w:bottom w:val="single" w:sz="2" w:space="0" w:color="000000"/>
@@ -36564,7 +36556,7 @@
         </w:tc>
         <w:tc>
           <w:tcPr>
-            <w:tcW w:w="1492" w:type="dxa"/>
+            <w:tcW w:w="1493" w:type="dxa"/>
             <w:tcBorders>
               <w:left w:val="single" w:sz="2" w:space="0" w:color="000000"/>
               <w:bottom w:val="single" w:sz="2" w:space="0" w:color="000000"/>
@@ -36701,7 +36693,7 @@
         </w:tc>
         <w:tc>
           <w:tcPr>
-            <w:tcW w:w="2863" w:type="dxa"/>
+            <w:tcW w:w="2862" w:type="dxa"/>
             <w:tcBorders>
               <w:top w:val="single" w:sz="2" w:space="0" w:color="000000"/>
               <w:left w:val="single" w:sz="2" w:space="0" w:color="000000"/>
@@ -36732,7 +36724,7 @@
         </w:tc>
         <w:tc>
           <w:tcPr>
-            <w:tcW w:w="1492" w:type="dxa"/>
+            <w:tcW w:w="1493" w:type="dxa"/>
             <w:tcBorders>
               <w:top w:val="single" w:sz="2" w:space="0" w:color="000000"/>
               <w:left w:val="single" w:sz="2" w:space="0" w:color="000000"/>
@@ -36934,7 +36926,7 @@
         </w:tc>
         <w:tc>
           <w:tcPr>
-            <w:tcW w:w="2863" w:type="dxa"/>
+            <w:tcW w:w="2862" w:type="dxa"/>
             <w:tcBorders>
               <w:left w:val="single" w:sz="2" w:space="0" w:color="000000"/>
               <w:bottom w:val="single" w:sz="2" w:space="0" w:color="000000"/>
@@ -36959,7 +36951,7 @@
         </w:tc>
         <w:tc>
           <w:tcPr>
-            <w:tcW w:w="1492" w:type="dxa"/>
+            <w:tcW w:w="1493" w:type="dxa"/>
             <w:tcBorders>
               <w:left w:val="single" w:sz="2" w:space="0" w:color="000000"/>
               <w:bottom w:val="single" w:sz="2" w:space="0" w:color="000000"/>
@@ -37076,7 +37068,7 @@
         </w:tc>
         <w:tc>
           <w:tcPr>
-            <w:tcW w:w="2863" w:type="dxa"/>
+            <w:tcW w:w="2862" w:type="dxa"/>
             <w:tcBorders>
               <w:left w:val="single" w:sz="2" w:space="0" w:color="000000"/>
               <w:bottom w:val="single" w:sz="2" w:space="0" w:color="000000"/>
@@ -37097,7 +37089,7 @@
         </w:tc>
         <w:tc>
           <w:tcPr>
-            <w:tcW w:w="1492" w:type="dxa"/>
+            <w:tcW w:w="1493" w:type="dxa"/>
             <w:tcBorders>
               <w:left w:val="single" w:sz="2" w:space="0" w:color="000000"/>
               <w:bottom w:val="single" w:sz="2" w:space="0" w:color="000000"/>
@@ -37271,8 +37263,8 @@
       <w:tblGrid>
         <w:gridCol w:w="351"/>
         <w:gridCol w:w="2475"/>
-        <w:gridCol w:w="3214"/>
-        <w:gridCol w:w="1192"/>
+        <w:gridCol w:w="3213"/>
+        <w:gridCol w:w="1193"/>
         <w:gridCol w:w="2135"/>
       </w:tblGrid>
       <w:tr>
@@ -37327,7 +37319,7 @@
         </w:tc>
         <w:tc>
           <w:tcPr>
-            <w:tcW w:w="3214" w:type="dxa"/>
+            <w:tcW w:w="3213" w:type="dxa"/>
             <w:tcBorders/>
           </w:tcPr>
           <w:p>
@@ -37351,7 +37343,7 @@
         </w:tc>
         <w:tc>
           <w:tcPr>
-            <w:tcW w:w="1192" w:type="dxa"/>
+            <w:tcW w:w="1193" w:type="dxa"/>
             <w:tcBorders/>
           </w:tcPr>
           <w:p>
@@ -37447,7 +37439,7 @@
         </w:tc>
         <w:tc>
           <w:tcPr>
-            <w:tcW w:w="3214" w:type="dxa"/>
+            <w:tcW w:w="3213" w:type="dxa"/>
             <w:tcBorders/>
           </w:tcPr>
           <w:p>
@@ -37471,7 +37463,7 @@
         </w:tc>
         <w:tc>
           <w:tcPr>
-            <w:tcW w:w="1192" w:type="dxa"/>
+            <w:tcW w:w="1193" w:type="dxa"/>
             <w:tcBorders/>
           </w:tcPr>
           <w:p>
@@ -37569,7 +37561,7 @@
         </w:tc>
         <w:tc>
           <w:tcPr>
-            <w:tcW w:w="3214" w:type="dxa"/>
+            <w:tcW w:w="3213" w:type="dxa"/>
             <w:tcBorders/>
           </w:tcPr>
           <w:p>
@@ -37593,7 +37585,7 @@
         </w:tc>
         <w:tc>
           <w:tcPr>
-            <w:tcW w:w="1192" w:type="dxa"/>
+            <w:tcW w:w="1193" w:type="dxa"/>
             <w:tcBorders/>
           </w:tcPr>
           <w:p>
@@ -37695,7 +37687,7 @@
         </w:tc>
         <w:tc>
           <w:tcPr>
-            <w:tcW w:w="3214" w:type="dxa"/>
+            <w:tcW w:w="3213" w:type="dxa"/>
             <w:tcBorders>
               <w:top w:val="nil"/>
             </w:tcBorders>
@@ -37721,7 +37713,7 @@
         </w:tc>
         <w:tc>
           <w:tcPr>
-            <w:tcW w:w="1192" w:type="dxa"/>
+            <w:tcW w:w="1193" w:type="dxa"/>
             <w:tcBorders>
               <w:top w:val="nil"/>
             </w:tcBorders>
@@ -37829,7 +37821,7 @@
         </w:tc>
         <w:tc>
           <w:tcPr>
-            <w:tcW w:w="3214" w:type="dxa"/>
+            <w:tcW w:w="3213" w:type="dxa"/>
             <w:tcBorders>
               <w:top w:val="nil"/>
             </w:tcBorders>
@@ -37855,7 +37847,7 @@
         </w:tc>
         <w:tc>
           <w:tcPr>
-            <w:tcW w:w="1192" w:type="dxa"/>
+            <w:tcW w:w="1193" w:type="dxa"/>
             <w:tcBorders>
               <w:top w:val="nil"/>
             </w:tcBorders>
@@ -37963,7 +37955,7 @@
         </w:tc>
         <w:tc>
           <w:tcPr>
-            <w:tcW w:w="3214" w:type="dxa"/>
+            <w:tcW w:w="3213" w:type="dxa"/>
             <w:tcBorders>
               <w:top w:val="nil"/>
             </w:tcBorders>
@@ -37989,7 +37981,7 @@
         </w:tc>
         <w:tc>
           <w:tcPr>
-            <w:tcW w:w="1192" w:type="dxa"/>
+            <w:tcW w:w="1193" w:type="dxa"/>
             <w:tcBorders>
               <w:top w:val="nil"/>
             </w:tcBorders>
@@ -38097,7 +38089,7 @@
         </w:tc>
         <w:tc>
           <w:tcPr>
-            <w:tcW w:w="3214" w:type="dxa"/>
+            <w:tcW w:w="3213" w:type="dxa"/>
             <w:tcBorders>
               <w:top w:val="nil"/>
             </w:tcBorders>
@@ -38123,7 +38115,7 @@
         </w:tc>
         <w:tc>
           <w:tcPr>
-            <w:tcW w:w="1192" w:type="dxa"/>
+            <w:tcW w:w="1193" w:type="dxa"/>
             <w:tcBorders>
               <w:top w:val="nil"/>
             </w:tcBorders>
@@ -45808,11 +45800,7 @@
       </w:pPr>
       <w:r>
         <w:rPr/>
-        <w:t>Lớp BikeType</w:t>
-      </w:r>
-      <w:r>
-        <w:rPr/>
-        <w:t>Utils</w:t>
+        <w:t>Lớp BikeTypeUtils</w:t>
       </w:r>
     </w:p>
     <w:p>
@@ -49408,8 +49396,8 @@
       <w:tblGrid>
         <w:gridCol w:w="647"/>
         <w:gridCol w:w="1338"/>
-        <w:gridCol w:w="2537"/>
-        <w:gridCol w:w="1886"/>
+        <w:gridCol w:w="2536"/>
+        <w:gridCol w:w="1887"/>
         <w:gridCol w:w="2942"/>
       </w:tblGrid>
       <w:tr>
@@ -49471,7 +49459,7 @@
         </w:tc>
         <w:tc>
           <w:tcPr>
-            <w:tcW w:w="2537" w:type="dxa"/>
+            <w:tcW w:w="2536" w:type="dxa"/>
             <w:tcBorders>
               <w:top w:val="single" w:sz="2" w:space="0" w:color="000000"/>
               <w:left w:val="single" w:sz="2" w:space="0" w:color="000000"/>
@@ -49502,7 +49490,7 @@
         </w:tc>
         <w:tc>
           <w:tcPr>
-            <w:tcW w:w="1886" w:type="dxa"/>
+            <w:tcW w:w="1887" w:type="dxa"/>
             <w:tcBorders>
               <w:top w:val="single" w:sz="2" w:space="0" w:color="000000"/>
               <w:left w:val="single" w:sz="2" w:space="0" w:color="000000"/>
@@ -49706,7 +49694,7 @@
         </w:tc>
         <w:tc>
           <w:tcPr>
-            <w:tcW w:w="2537" w:type="dxa"/>
+            <w:tcW w:w="2536" w:type="dxa"/>
             <w:tcBorders>
               <w:left w:val="single" w:sz="2" w:space="0" w:color="000000"/>
               <w:bottom w:val="single" w:sz="2" w:space="0" w:color="000000"/>
@@ -49731,7 +49719,7 @@
         </w:tc>
         <w:tc>
           <w:tcPr>
-            <w:tcW w:w="1886" w:type="dxa"/>
+            <w:tcW w:w="1887" w:type="dxa"/>
             <w:tcBorders>
               <w:left w:val="single" w:sz="2" w:space="0" w:color="000000"/>
               <w:bottom w:val="single" w:sz="2" w:space="0" w:color="000000"/>
@@ -49838,7 +49826,7 @@
         </w:tc>
         <w:tc>
           <w:tcPr>
-            <w:tcW w:w="2537" w:type="dxa"/>
+            <w:tcW w:w="2536" w:type="dxa"/>
             <w:tcBorders>
               <w:left w:val="single" w:sz="2" w:space="0" w:color="000000"/>
               <w:bottom w:val="single" w:sz="2" w:space="0" w:color="000000"/>
@@ -49863,7 +49851,7 @@
         </w:tc>
         <w:tc>
           <w:tcPr>
-            <w:tcW w:w="1886" w:type="dxa"/>
+            <w:tcW w:w="1887" w:type="dxa"/>
             <w:tcBorders>
               <w:left w:val="single" w:sz="2" w:space="0" w:color="000000"/>
               <w:bottom w:val="single" w:sz="2" w:space="0" w:color="000000"/>
@@ -50006,7 +49994,7 @@
         </w:tc>
         <w:tc>
           <w:tcPr>
-            <w:tcW w:w="2537" w:type="dxa"/>
+            <w:tcW w:w="2536" w:type="dxa"/>
             <w:tcBorders>
               <w:top w:val="single" w:sz="2" w:space="0" w:color="000000"/>
               <w:left w:val="single" w:sz="2" w:space="0" w:color="000000"/>
@@ -50037,7 +50025,7 @@
         </w:tc>
         <w:tc>
           <w:tcPr>
-            <w:tcW w:w="1886" w:type="dxa"/>
+            <w:tcW w:w="1887" w:type="dxa"/>
             <w:tcBorders>
               <w:top w:val="single" w:sz="2" w:space="0" w:color="000000"/>
               <w:left w:val="single" w:sz="2" w:space="0" w:color="000000"/>
@@ -50239,7 +50227,7 @@
         </w:tc>
         <w:tc>
           <w:tcPr>
-            <w:tcW w:w="2537" w:type="dxa"/>
+            <w:tcW w:w="2536" w:type="dxa"/>
             <w:tcBorders>
               <w:left w:val="single" w:sz="2" w:space="0" w:color="000000"/>
               <w:bottom w:val="single" w:sz="2" w:space="0" w:color="000000"/>
@@ -50264,7 +50252,7 @@
         </w:tc>
         <w:tc>
           <w:tcPr>
-            <w:tcW w:w="1886" w:type="dxa"/>
+            <w:tcW w:w="1887" w:type="dxa"/>
             <w:tcBorders>
               <w:left w:val="single" w:sz="2" w:space="0" w:color="000000"/>
               <w:bottom w:val="single" w:sz="2" w:space="0" w:color="000000"/>
@@ -50381,7 +50369,7 @@
         </w:tc>
         <w:tc>
           <w:tcPr>
-            <w:tcW w:w="2537" w:type="dxa"/>
+            <w:tcW w:w="2536" w:type="dxa"/>
             <w:tcBorders>
               <w:left w:val="single" w:sz="2" w:space="0" w:color="000000"/>
               <w:bottom w:val="single" w:sz="2" w:space="0" w:color="000000"/>
@@ -50407,7 +50395,7 @@
         </w:tc>
         <w:tc>
           <w:tcPr>
-            <w:tcW w:w="1886" w:type="dxa"/>
+            <w:tcW w:w="1887" w:type="dxa"/>
             <w:tcBorders>
               <w:left w:val="single" w:sz="2" w:space="0" w:color="000000"/>
               <w:bottom w:val="single" w:sz="2" w:space="0" w:color="000000"/>
@@ -50551,7 +50539,7 @@
         </w:tc>
         <w:tc>
           <w:tcPr>
-            <w:tcW w:w="2537" w:type="dxa"/>
+            <w:tcW w:w="2536" w:type="dxa"/>
             <w:tcBorders>
               <w:left w:val="single" w:sz="2" w:space="0" w:color="000000"/>
               <w:bottom w:val="single" w:sz="2" w:space="0" w:color="000000"/>
@@ -50581,7 +50569,7 @@
         </w:tc>
         <w:tc>
           <w:tcPr>
-            <w:tcW w:w="1886" w:type="dxa"/>
+            <w:tcW w:w="1887" w:type="dxa"/>
             <w:tcBorders>
               <w:left w:val="single" w:sz="2" w:space="0" w:color="000000"/>
               <w:bottom w:val="single" w:sz="2" w:space="0" w:color="000000"/>
@@ -50782,7 +50770,7 @@
         </w:tc>
         <w:tc>
           <w:tcPr>
-            <w:tcW w:w="2537" w:type="dxa"/>
+            <w:tcW w:w="2536" w:type="dxa"/>
             <w:tcBorders>
               <w:left w:val="single" w:sz="2" w:space="0" w:color="000000"/>
               <w:bottom w:val="single" w:sz="2" w:space="0" w:color="000000"/>
@@ -50807,7 +50795,7 @@
         </w:tc>
         <w:tc>
           <w:tcPr>
-            <w:tcW w:w="1886" w:type="dxa"/>
+            <w:tcW w:w="1887" w:type="dxa"/>
             <w:tcBorders>
               <w:left w:val="single" w:sz="2" w:space="0" w:color="000000"/>
               <w:bottom w:val="single" w:sz="2" w:space="0" w:color="000000"/>
@@ -50924,7 +50912,7 @@
         </w:tc>
         <w:tc>
           <w:tcPr>
-            <w:tcW w:w="2537" w:type="dxa"/>
+            <w:tcW w:w="2536" w:type="dxa"/>
             <w:tcBorders>
               <w:left w:val="single" w:sz="2" w:space="0" w:color="000000"/>
               <w:bottom w:val="single" w:sz="2" w:space="0" w:color="000000"/>
@@ -50950,7 +50938,7 @@
         </w:tc>
         <w:tc>
           <w:tcPr>
-            <w:tcW w:w="1886" w:type="dxa"/>
+            <w:tcW w:w="1887" w:type="dxa"/>
             <w:tcBorders>
               <w:left w:val="single" w:sz="2" w:space="0" w:color="000000"/>
               <w:bottom w:val="single" w:sz="2" w:space="0" w:color="000000"/>
@@ -56129,8 +56117,8 @@
         <w:rPr/>
       </w:pPr>
       <w:bookmarkStart w:id="88" w:name="__RefHeading___Toc5893_1350119617"/>
-      <w:bookmarkStart w:id="89" w:name="_Toc59289817"/>
-      <w:bookmarkStart w:id="90" w:name="_Toc56432130"/>
+      <w:bookmarkStart w:id="89" w:name="_Toc56432130"/>
+      <w:bookmarkStart w:id="90" w:name="_Toc59289817"/>
       <w:bookmarkEnd w:id="88"/>
       <w:r>
         <w:rPr/>
@@ -56152,21 +56140,39 @@
         </w:numPr>
         <w:rPr/>
       </w:pPr>
+      <w:r>
+        <w:rPr/>
+        <w:t>Giải quyết yêu cầu phát sinh</w:t>
+      </w:r>
+    </w:p>
+    <w:p>
+      <w:pPr>
+        <w:pStyle w:val="Normal"/>
+        <w:rPr/>
+      </w:pPr>
+      <w:r>
+        <w:rPr/>
+        <w:t>Nếu có một loại xe mới trong hệ thống, ta chỉ cần tạo ra một lớp con kế thừa từ lớp Bike, đồng thời tạo một lớp mới để tính tiền thuê xe cho loại xe này, implement Fee</w:t>
+      </w:r>
+      <w:r>
+        <w:rPr/>
+        <w:t>Calculator interface.</w:t>
+      </w:r>
+    </w:p>
+    <w:p>
+      <w:pPr>
+        <w:pStyle w:val="Heading2"/>
+        <w:numPr>
+          <w:ilvl w:val="1"/>
+          <w:numId w:val="14"/>
+        </w:numPr>
+        <w:rPr/>
+      </w:pPr>
       <w:bookmarkStart w:id="91" w:name="__RefHeading___Toc5895_1350119617"/>
       <w:bookmarkEnd w:id="91"/>
       <w:r>
         <w:rPr/>
         <w:t>Coupling and cohesion</w:t>
-      </w:r>
-    </w:p>
-    <w:p>
-      <w:pPr>
-        <w:pStyle w:val="Normal"/>
-        <w:rPr/>
-      </w:pPr>
-      <w:r>
-        <w:rPr/>
-        <w:t>Thiết kế của hệ thống tuân theo tính chất high cohesion and loose coupling.</w:t>
       </w:r>
     </w:p>
     <w:p>
@@ -56182,71 +56188,135 @@
       <w:bookmarkEnd w:id="92"/>
       <w:r>
         <w:rPr/>
-        <w:t>High cohesion</w:t>
+        <w:t>Coupling</w:t>
       </w:r>
     </w:p>
     <w:p>
       <w:pPr>
-        <w:pStyle w:val="Normal"/>
+        <w:pStyle w:val="Heading4"/>
+        <w:numPr>
+          <w:ilvl w:val="3"/>
+          <w:numId w:val="14"/>
+        </w:numPr>
         <w:rPr/>
       </w:pPr>
       <w:r>
         <w:rPr/>
-        <w:t>Các phương thức và thuộc tính của một lớp nếu chỉ được gọi đến ngay bên trong lớp thì sẽ được để là private. Điều này đảm bảo các phương thức này chỉ phục vụ cho các thành phần ở bên trong lớp và không phục vụ các lớp khác ở bên ngoài. Ví dụ:</w:t>
+        <w:t>Content coupling</w:t>
       </w:r>
     </w:p>
     <w:p>
       <w:pPr>
         <w:pStyle w:val="Normal"/>
-        <w:numPr>
-          <w:ilvl w:val="0"/>
-          <w:numId w:val="15"/>
-        </w:numPr>
         <w:rPr/>
       </w:pPr>
       <w:r>
         <w:rPr/>
-        <w:t>Lớp Inter</w:t>
-      </w:r>
-      <w:r>
-        <w:rPr/>
-        <w:t xml:space="preserve">bankController có phương thức processTransaction được để là private. Phương thức này được gọi bởi 2 phương thức public khác là processPayTransaction và processReturnTransaction. </w:t>
+        <w:t>Thiết kế hiện tại không có loại coupling này</w:t>
       </w:r>
     </w:p>
     <w:p>
       <w:pPr>
-        <w:pStyle w:val="Normal"/>
+        <w:pStyle w:val="Heading4"/>
         <w:numPr>
-          <w:ilvl w:val="0"/>
-          <w:numId w:val="15"/>
+          <w:ilvl w:val="3"/>
+          <w:numId w:val="14"/>
         </w:numPr>
         <w:rPr/>
       </w:pPr>
       <w:r>
         <w:rPr/>
-        <w:t>Lớp Payment</w:t>
-      </w:r>
-      <w:r>
-        <w:rPr/>
-        <w:t>Controller có các phương thức payUpFront và finalPay được để là private, lần lượt được sử dụng bởi 2 phương thức public khác là payUpFrontControl và finalPayControl.</w:t>
+        <w:t>Common coupling</w:t>
       </w:r>
     </w:p>
     <w:p>
       <w:pPr>
         <w:pStyle w:val="Normal"/>
+        <w:rPr/>
+      </w:pPr>
+      <w:r>
+        <w:rPr/>
+        <w:t>Thiết kế hiện tại không có loại coupling này.</w:t>
+      </w:r>
+    </w:p>
+    <w:p>
+      <w:pPr>
+        <w:pStyle w:val="Heading4"/>
         <w:numPr>
-          <w:ilvl w:val="0"/>
-          <w:numId w:val="15"/>
+          <w:ilvl w:val="3"/>
+          <w:numId w:val="14"/>
         </w:numPr>
         <w:rPr/>
       </w:pPr>
       <w:r>
         <w:rPr/>
-        <w:t>Trong lớp HttpC</w:t>
+        <w:t>Control coupling</w:t>
+      </w:r>
+    </w:p>
+    <w:p>
+      <w:pPr>
+        <w:pStyle w:val="Normal"/>
+        <w:rPr/>
+      </w:pPr>
+      <w:r>
+        <w:rPr/>
+        <w:t>Thiết kế hiện tại sử dụng Strategy pattern trong việc tính tiền thuê xe, điều này giúp tránh được control coupling vì lớp caller là Payment</w:t>
       </w:r>
       <w:r>
         <w:rPr/>
-        <w:t>onnector, thuộc tính client được để private và chỉ phục vụ mục đích sử dụng ngay bên trong lớp này.</w:t>
+        <w:t>Controller không cần truyền tham số điều khiển cho callee là FeeCalculator.</w:t>
+      </w:r>
+    </w:p>
+    <w:p>
+      <w:pPr>
+        <w:pStyle w:val="Heading4"/>
+        <w:numPr>
+          <w:ilvl w:val="3"/>
+          <w:numId w:val="14"/>
+        </w:numPr>
+        <w:rPr/>
+      </w:pPr>
+      <w:r>
+        <w:rPr/>
+        <w:t>Stamp coupling</w:t>
+      </w:r>
+    </w:p>
+    <w:p>
+      <w:pPr>
+        <w:pStyle w:val="Normal"/>
+        <w:rPr/>
+      </w:pPr>
+      <w:r>
+        <w:rPr/>
+        <w:t>Thiết kế hiện tại đang có loại coupling này, cụ thể, các lớp controller khi giao tiếp với các hệ thống ngoài sẽ sử dụng kiểu dữ liệu Request</w:t>
+      </w:r>
+      <w:r>
+        <w:rPr/>
+        <w:t>Model. Mỗi controller chỉ sử dụng một phần các thuộc tính của lớp RequestModel. Có thể chuyển dạng coupling này sang Data coupling bằng việc truyền danh sách tham số có kiểu primitive cho các controller. Tuy nhiên, nhược điểm của việc này là danh sách tham số sẽ quá dài, phức tạp, khó quản lý. Do đó, nhóm vẫn giữ nguyên cách thiết kế sử dụng RequestModel.</w:t>
+      </w:r>
+    </w:p>
+    <w:p>
+      <w:pPr>
+        <w:pStyle w:val="Heading4"/>
+        <w:numPr>
+          <w:ilvl w:val="3"/>
+          <w:numId w:val="14"/>
+        </w:numPr>
+        <w:rPr/>
+      </w:pPr>
+      <w:r>
+        <w:rPr/>
+        <w:t>Data coupling</w:t>
+      </w:r>
+    </w:p>
+    <w:p>
+      <w:pPr>
+        <w:pStyle w:val="Normal"/>
+        <w:rPr/>
+      </w:pPr>
+      <w:r>
+        <w:rPr/>
+        <w:t>Đa số các thành phần của hệ thống đều ở mức coupling này.</w:t>
       </w:r>
     </w:p>
     <w:p>
@@ -56262,71 +56332,257 @@
       <w:bookmarkEnd w:id="93"/>
       <w:r>
         <w:rPr/>
-        <w:t>Lo</w:t>
-      </w:r>
-      <w:r>
-        <w:rPr/>
-        <w:t>ose coupling</w:t>
+        <w:t>Cohesion</w:t>
       </w:r>
     </w:p>
     <w:p>
       <w:pPr>
-        <w:pStyle w:val="Normal"/>
+        <w:pStyle w:val="Heading4"/>
+        <w:numPr>
+          <w:ilvl w:val="3"/>
+          <w:numId w:val="14"/>
+        </w:numPr>
         <w:rPr/>
       </w:pPr>
       <w:r>
         <w:rPr/>
-        <w:t>Vì trong mỗi lớp có độ cohesion cao nên độ coupling giữa các lớp sẽ thấp xuống. Mỗi lớp chỉ cung cấp ra bên ngoài một public API là các phương thức public có thể gọi được từ lớp đó. Khi có thay đổi về logic xử lý trong một lớp, các lớp bên ngoài phụ thuộc vào public API sẽ không cần phải thay đổi gì, các thay đổi sẽ chỉ cần thực hiện ở bên trong từng lớp, đảm bảo rằng public API vẫn được giữ nguyên. Ví dụ:</w:t>
+        <w:t>Coincidental cohesion</w:t>
       </w:r>
     </w:p>
     <w:p>
       <w:pPr>
         <w:pStyle w:val="Normal"/>
-        <w:numPr>
-          <w:ilvl w:val="0"/>
-          <w:numId w:val="16"/>
-        </w:numPr>
         <w:rPr/>
       </w:pPr>
       <w:r>
         <w:rPr/>
-        <w:t>Trong lớp Paym</w:t>
-      </w:r>
-      <w:r>
-        <w:rPr/>
-        <w:t>entController, nếu cần thay đổi trong phương thức payUpFront, chỉ cần có một thay đổi nhỏ kéo theo trong phương thức payUpFrontControl, mà không làm ảnh hưởng đến bất kỳ thành phần nào khác trong hệ thống.</w:t>
+        <w:t>Trong thiết kế hiện tại, gói utils chứa khá nhiều lớp. Các lớp này không có mối quan hệ gì nhiều với nhau ngoại trừ việc chúng đều là các lớp tiện tích cung cấp dịch vụ các thành phần khác trong hệ thống.</w:t>
       </w:r>
     </w:p>
     <w:p>
       <w:pPr>
-        <w:pStyle w:val="Normal"/>
+        <w:pStyle w:val="Heading4"/>
+        <w:numPr>
+          <w:ilvl w:val="3"/>
+          <w:numId w:val="14"/>
+        </w:numPr>
         <w:rPr/>
       </w:pPr>
       <w:r>
         <w:rPr/>
-        <w:t>Độ coupling thấp còn thể hiện ở sự độc lập giữa lớp Payment</w:t>
-      </w:r>
-      <w:r>
-        <w:rPr/>
-        <w:t>Controller và Interbank subsystem. Cụ thể:</w:t>
+        <w:t>Logical cohesion</w:t>
       </w:r>
     </w:p>
     <w:p>
       <w:pPr>
         <w:pStyle w:val="Normal"/>
-        <w:numPr>
-          <w:ilvl w:val="0"/>
-          <w:numId w:val="17"/>
-        </w:numPr>
         <w:rPr/>
       </w:pPr>
       <w:r>
         <w:rPr/>
-        <w:t>PaymentController không phụ thuộc trực tiếp vào Interbank subsystem mà phụ thuộc vào một interface định nghĩa các dịch vụ cung cấp bởi subsystem. Như vậy, khi có thay đổi bên phía Interbank, có thể là thay đổi toàn bộ các API liên quan đến thanh toán, ta có thể viết một subsystem mới implement InterbankIn</w:t>
+        <w:t>Các lớp trong gói controller không có liên quan về mặt chức năng nhưng được đặt trong cùng một package. Tuy nhiên việc này là chấp nhận được ở mức package.</w:t>
+      </w:r>
+    </w:p>
+    <w:p>
+      <w:pPr>
+        <w:pStyle w:val="Normal"/>
+        <w:rPr/>
+      </w:pPr>
+      <w:r>
+        <w:rPr/>
+        <w:t>Trong lớp Payment</w:t>
       </w:r>
       <w:r>
         <w:rPr/>
-        <w:t>terface mà không khiến cho các thành phần phụ thuộc khác như lớp PaymentController ngừng hoạt động.</w:t>
+        <w:t xml:space="preserve">Controller, 2 phương thức </w:t>
+      </w:r>
+      <w:r>
+        <w:rPr>
+          <w:i/>
+          <w:iCs/>
+        </w:rPr>
+        <w:t xml:space="preserve">payUpFront (thanh toán cọc) </w:t>
+      </w:r>
+      <w:r>
+        <w:rPr>
+          <w:i w:val="false"/>
+          <w:iCs w:val="false"/>
+        </w:rPr>
+        <w:t xml:space="preserve">và </w:t>
+      </w:r>
+      <w:r>
+        <w:rPr>
+          <w:i/>
+          <w:iCs/>
+        </w:rPr>
+        <w:t xml:space="preserve">finalPay (thanh toán thuê xe) </w:t>
+      </w:r>
+      <w:r>
+        <w:rPr>
+          <w:i w:val="false"/>
+          <w:iCs w:val="false"/>
+        </w:rPr>
+        <w:t>không có liên quan đến nhau về mặt chức năng, chúng chỉ được đặt cùng trong một class vì class này phụ trách tất cả nhiệm vụ liên quan đến thanh toán.</w:t>
+      </w:r>
+    </w:p>
+    <w:p>
+      <w:pPr>
+        <w:pStyle w:val="Heading4"/>
+        <w:numPr>
+          <w:ilvl w:val="3"/>
+          <w:numId w:val="14"/>
+        </w:numPr>
+        <w:rPr/>
+      </w:pPr>
+      <w:r>
+        <w:rPr/>
+        <w:t>Temporal cohesion</w:t>
+      </w:r>
+    </w:p>
+    <w:p>
+      <w:pPr>
+        <w:pStyle w:val="Normal"/>
+        <w:rPr/>
+      </w:pPr>
+      <w:r>
+        <w:rPr/>
+        <w:t>Hệ thống hiện tại không có loại cohesion này.</w:t>
+      </w:r>
+    </w:p>
+    <w:p>
+      <w:pPr>
+        <w:pStyle w:val="Heading4"/>
+        <w:numPr>
+          <w:ilvl w:val="3"/>
+          <w:numId w:val="14"/>
+        </w:numPr>
+        <w:rPr/>
+      </w:pPr>
+      <w:r>
+        <w:rPr/>
+        <w:t>Procedural cohesion</w:t>
+      </w:r>
+    </w:p>
+    <w:p>
+      <w:pPr>
+        <w:pStyle w:val="Normal"/>
+        <w:rPr/>
+      </w:pPr>
+      <w:r>
+        <w:rPr/>
+        <w:t>Hệ thống hiện tại không có loại cohesion này.</w:t>
+      </w:r>
+    </w:p>
+    <w:p>
+      <w:pPr>
+        <w:pStyle w:val="Heading4"/>
+        <w:numPr>
+          <w:ilvl w:val="3"/>
+          <w:numId w:val="14"/>
+        </w:numPr>
+        <w:rPr/>
+      </w:pPr>
+      <w:r>
+        <w:rPr/>
+        <w:t>Communicational cohesion</w:t>
+      </w:r>
+    </w:p>
+    <w:p>
+      <w:pPr>
+        <w:pStyle w:val="Normal"/>
+        <w:rPr/>
+      </w:pPr>
+      <w:r>
+        <w:rPr/>
+        <w:t xml:space="preserve">Hệ thống hiện tại có loại cohesion này, cụ thể: </w:t>
+      </w:r>
+      <w:r>
+        <w:rPr/>
+        <w:t>2 phương thức processPayTransaction và processReturnTransaction cùng được đặt trong lớp InterbankSystemController, cùng nhận vào một giao dịch và trả về kết quả giao dịch.</w:t>
+      </w:r>
+    </w:p>
+    <w:p>
+      <w:pPr>
+        <w:pStyle w:val="Heading4"/>
+        <w:numPr>
+          <w:ilvl w:val="3"/>
+          <w:numId w:val="14"/>
+        </w:numPr>
+        <w:rPr/>
+      </w:pPr>
+      <w:r>
+        <w:rPr/>
+        <w:t>Sequential cohesion</w:t>
+      </w:r>
+    </w:p>
+    <w:p>
+      <w:pPr>
+        <w:pStyle w:val="Normal"/>
+        <w:rPr/>
+      </w:pPr>
+      <w:r>
+        <w:rPr/>
+        <w:t>Hệ thống hiện tại không có loại cohesion này.</w:t>
+      </w:r>
+    </w:p>
+    <w:p>
+      <w:pPr>
+        <w:pStyle w:val="Heading4"/>
+        <w:numPr>
+          <w:ilvl w:val="3"/>
+          <w:numId w:val="14"/>
+        </w:numPr>
+        <w:rPr/>
+      </w:pPr>
+      <w:r>
+        <w:rPr/>
+        <w:t>Informational cohesion</w:t>
+      </w:r>
+    </w:p>
+    <w:p>
+      <w:pPr>
+        <w:pStyle w:val="Normal"/>
+        <w:rPr/>
+      </w:pPr>
+      <w:r>
+        <w:rPr/>
+        <w:t>Hệ thống hiện tại có loại cohesion này. Cụ thể: các phương thức khác nhau trong lớp Payment</w:t>
+      </w:r>
+      <w:r>
+        <w:rPr/>
+        <w:t>Controller cùng sử dụng thuộc tính bikeRe</w:t>
+      </w:r>
+      <w:r>
+        <w:rPr/>
+        <w:t>pository để truy vấn các thông tin về xe trong cơ sở dữ liệu.</w:t>
+      </w:r>
+    </w:p>
+    <w:p>
+      <w:pPr>
+        <w:pStyle w:val="Heading4"/>
+        <w:numPr>
+          <w:ilvl w:val="3"/>
+          <w:numId w:val="14"/>
+        </w:numPr>
+        <w:rPr/>
+      </w:pPr>
+      <w:r>
+        <w:rPr/>
+        <w:t>Functional cohesion</w:t>
+      </w:r>
+    </w:p>
+    <w:p>
+      <w:pPr>
+        <w:pStyle w:val="Normal"/>
+        <w:rPr/>
+      </w:pPr>
+      <w:r>
+        <w:rPr/>
+        <w:t>Hệ thống hiện tại có loaị cohesion này. Cụ thể, trong lớp InterbankSys</w:t>
+      </w:r>
+      <w:r>
+        <w:rPr/>
+        <w:t>temController, các phương thức translateCode và processTransaction đều phục vụ mục đích thực hiện giao dịch với phía ngân hàng.</w:t>
       </w:r>
     </w:p>
     <w:p>
@@ -56339,8 +56595,8 @@
         <w:rPr/>
       </w:pPr>
       <w:bookmarkStart w:id="94" w:name="__RefHeading___Toc6113_815482102"/>
-      <w:bookmarkStart w:id="95" w:name="_Toc59289821"/>
-      <w:bookmarkStart w:id="96" w:name="_Toc56432134"/>
+      <w:bookmarkStart w:id="95" w:name="_Toc56432134"/>
+      <w:bookmarkStart w:id="96" w:name="_Toc59289821"/>
       <w:bookmarkEnd w:id="94"/>
       <w:r>
         <w:rPr>
@@ -56355,19 +56611,6 @@
           <w:lang w:val="vi-VN"/>
         </w:rPr>
         <w:t>nguyên tắc thiết kế</w:t>
-      </w:r>
-    </w:p>
-    <w:p>
-      <w:pPr>
-        <w:pStyle w:val="Normal"/>
-        <w:rPr/>
-      </w:pPr>
-      <w:r>
-        <w:rPr>
-          <w:i/>
-          <w:iCs/>
-        </w:rPr>
-        <w:t>Thiết kế của hệ thống tuân theo nguyên tắc SOLID. Các phần phía dưới mô tả các thiết kế của hệ thống theo 5 nguyên tắc của SOLID.</w:t>
       </w:r>
     </w:p>
     <w:p>
@@ -56883,11 +57126,15 @@
       </w:pPr>
       <w:r>
         <w:rPr/>
-        <w:t xml:space="preserve">Open/Closed principle được hiểu là open for extension và closed for modification. Các thay đổi </w:t>
+        <w:t xml:space="preserve">Open/Closed principle được hiểu là open for extension và closed for modification. Các thay đổi của một lớp, hay một component phải là trong suốt với các lớp, các component phụ thuộc (close for modification). Đồng thời, việc mở rộng mã nguồn không nên làm ảnh hưởng đến các thành phần đã có (open for extension). Nguyên tắc này được thực hiện bằng việc sử dụng các design pattern </w:t>
       </w:r>
       <w:r>
         <w:rPr/>
-        <w:t>của một lớp, hay một component phải là trong suốt với các lớp, các component phụ thuộc (close for modification). Đồng thời, việc mở rộng mã nguồn không nên làm ảnh hưởng đến các thành phần đã có (open for extension). Nguyên tắc này được thực hiện bằng việc sử dụng các interface. Để thay đổi hay mở rộng các chức năng cung cấp bởi một interface, ta chỉ cần viết một lớp mới implement lại interface này.</w:t>
+        <w:t>(template method, strategy, ...)</w:t>
+      </w:r>
+      <w:r>
+        <w:rPr/>
+        <w:t>. Để thay đổi hay mở rộng các chức năng cung cấp bởi một interface, ta chỉ cần viết một lớp mới implement lại interface này.</w:t>
       </w:r>
     </w:p>
     <w:p>
@@ -56897,7 +57144,27 @@
       </w:pPr>
       <w:r>
         <w:rPr/>
-        <w:t>Interbank subsystem implement các phương thức được định nghĩa trong Interbank interface. Các lớp của hệ thống chỉ phụ thuộc vào Interbank Interface chứ không phụ thuộc trực tiếp vào Interbank subsystem. Do đó, có thể dễ dàng thay thế subsystem sẵn có bằng một subsystem khác hoặc thêm một số phương thức khác cho Interbank interface và implement các phương thức này trong subsystem. Các thay đổi bên phía subsystem hoàn toàn trong suốt với các bên liên quan sử dụng giao diện của Interbank interface.</w:t>
+        <w:t>Các thành phần của hệ thống thể hiện nguyên tắc Open/Closed</w:t>
+      </w:r>
+    </w:p>
+    <w:p>
+      <w:pPr>
+        <w:pStyle w:val="Normal"/>
+        <w:widowControl/>
+        <w:numPr>
+          <w:ilvl w:val="0"/>
+          <w:numId w:val="22"/>
+        </w:numPr>
+        <w:suppressAutoHyphens w:val="true"/>
+        <w:bidi w:val="0"/>
+        <w:spacing w:lineRule="auto" w:line="288" w:before="120" w:after="0"/>
+        <w:ind w:left="480" w:right="0" w:hanging="0"/>
+        <w:jc w:val="both"/>
+        <w:rPr/>
+      </w:pPr>
+      <w:r>
+        <w:rPr/>
+        <w:t>Khi tính giá thuê xe, lớp PaymentController chỉ phụ thuộc vào interface FeeCalculator, và các lớp NormalBikeCalculator, EbikeCalculator, TwinBikeCalculator, TwinEBikeCalculator sẽ implement interface FeeCalculator. Điều này đảm bảo lớp PaymentController không phụ thuộc vào một lớp tính tiền thuê xe cụ thể nào, và khi có các cách tính tiền mới, các đoạn mã nguồn đã viết trong PaymentController không cần phải thay đổi, mà chỉ cần thêm implementation cho interface FeeCalculator.</w:t>
       </w:r>
     </w:p>
     <w:p>
@@ -56931,13 +57198,298 @@
         <w:pStyle w:val="Normal"/>
         <w:numPr>
           <w:ilvl w:val="0"/>
-          <w:numId w:val="18"/>
+          <w:numId w:val="15"/>
         </w:numPr>
         <w:rPr/>
       </w:pPr>
       <w:r>
         <w:rPr/>
         <w:t>Các tham số của phương thức ghi đè phải có miền giá trị rộng hơn tham số của phương thức bị ghi đè. Điều này đảm bảo một tham số truyền cho lớp cha cũng có thể truyền cho lớp con mà không gây nên lỗi.</w:t>
+      </w:r>
+    </w:p>
+    <w:p>
+      <w:pPr>
+        <w:pStyle w:val="Normal"/>
+        <w:numPr>
+          <w:ilvl w:val="0"/>
+          <w:numId w:val="15"/>
+        </w:numPr>
+        <w:rPr/>
+      </w:pPr>
+      <w:r>
+        <w:rPr/>
+        <w:t>Giá trị trả về của phương thức ghi đè phải giống với hoặc là lớp con của giá trị trả về của phương thức bị ghi đè.</w:t>
+      </w:r>
+    </w:p>
+    <w:p>
+      <w:pPr>
+        <w:pStyle w:val="Normal"/>
+        <w:rPr/>
+      </w:pPr>
+      <w:r>
+        <w:rPr/>
+        <w:t>Ví dụ:</w:t>
+      </w:r>
+    </w:p>
+    <w:p>
+      <w:pPr>
+        <w:pStyle w:val="Normal"/>
+        <w:rPr/>
+      </w:pPr>
+      <w:r>
+        <w:rPr/>
+        <w:t>Trong thiết kế hiện tại, có các lớp NormalBikeEntity, EbikeEntity, TwinBikeEntity, TwinEBikeEntity là lớp con kế thừa lớp RootBikeEntity. Các lớp này đã đảm bảo tuân theo nguyên tắc Liskov substitution principle.</w:t>
+      </w:r>
+    </w:p>
+    <w:p>
+      <w:pPr>
+        <w:pStyle w:val="Heading3"/>
+        <w:numPr>
+          <w:ilvl w:val="2"/>
+          <w:numId w:val="14"/>
+        </w:numPr>
+        <w:rPr/>
+      </w:pPr>
+      <w:bookmarkStart w:id="100" w:name="__RefHeading___Toc5915_3824570499"/>
+      <w:bookmarkEnd w:id="100"/>
+      <w:r>
+        <w:rPr/>
+        <w:t>Interface segregation principle</w:t>
+      </w:r>
+    </w:p>
+    <w:p>
+      <w:pPr>
+        <w:pStyle w:val="Normal"/>
+        <w:rPr/>
+      </w:pPr>
+      <w:r>
+        <w:rPr/>
+        <w:t>Nguyên tắc chỉ ra rằng các interface không nên chứa quá nhiều phương thức, vì nếu chúng ta cần 2 implementations của 1 interface với sự khác nhau rất ít (có thể chỉ khác nhau một phương thức duy nhất), ta sẽ phải copy code của toàn bộ những phương thức giống nhau giữa 2 implementations này 2 lần. Điều tương tự xảy ra nếu chúng ta có nhiều implementations của cùng một interface nhưng các implementations này lại không có quá nhiều khác biệt.</w:t>
+      </w:r>
+    </w:p>
+    <w:p>
+      <w:pPr>
+        <w:pStyle w:val="Normal"/>
+        <w:rPr/>
+      </w:pPr>
+      <w:r>
+        <w:rPr/>
+        <w:t>Các thành phần của hệ thống thể hiện nguyên tắc Interface segregation:</w:t>
+      </w:r>
+    </w:p>
+    <w:p>
+      <w:pPr>
+        <w:pStyle w:val="Normal"/>
+        <w:numPr>
+          <w:ilvl w:val="0"/>
+          <w:numId w:val="20"/>
+        </w:numPr>
+        <w:rPr/>
+      </w:pPr>
+      <w:r>
+        <w:rPr/>
+        <w:t>Trong thiết kế của hệ thống hiện tại, toàn bộ gói repository đều là các interface. Các interface này là các Java Persistence API. Chúng định nghĩa các phương thức liên quan đến object-relational-mapping. Một implementation của API này tương ứng với một loại cơ sở dữ liệu quan hệ. Do đó, các implementations khác nhau sẽ không có các phương thức bị lặp lại ở nhiều hơn một implementation. Điều này có nghĩa là các phương thức định nghĩa bởi API đã được phân tách một cách hợp lý và đảm bảo đúng nguyên tắc Interface segregation.</w:t>
+      </w:r>
+    </w:p>
+    <w:p>
+      <w:pPr>
+        <w:pStyle w:val="Normal"/>
+        <w:numPr>
+          <w:ilvl w:val="0"/>
+          <w:numId w:val="20"/>
+        </w:numPr>
+        <w:rPr/>
+      </w:pPr>
+      <w:r>
+        <w:rPr/>
+        <w:t xml:space="preserve">Trong thiết kế của hệ thống, interface InterbankInterface có </w:t>
+      </w:r>
+      <w:r>
+        <w:rPr/>
+        <w:t>2</w:t>
+      </w:r>
+      <w:r>
+        <w:rPr/>
+        <w:t xml:space="preserve"> phương thức được định nghĩa là: </w:t>
+      </w:r>
+      <w:r>
+        <w:rPr>
+          <w:rFonts w:eastAsia="Times New Roman" w:cs="Times New Roman"/>
+          <w:color w:val="auto"/>
+          <w:kern w:val="0"/>
+          <w:sz w:val="24"/>
+          <w:szCs w:val="20"/>
+          <w:lang w:val="en-US" w:eastAsia="en-US" w:bidi="ar-SA"/>
+        </w:rPr>
+        <w:t>processTransaction, translateCode</w:t>
+      </w:r>
+      <w:r>
+        <w:rPr/>
+        <w:t xml:space="preserve">. Đây là </w:t>
+      </w:r>
+      <w:r>
+        <w:rPr/>
+        <w:t>2 phương thức mà bất kì ngân hàng nào cũng cần có, tức là interface này đã được phân tách đủ nhỏ và thiết kế đảm bảo tuân theo nguyên tắc Interface segregation.</w:t>
+      </w:r>
+    </w:p>
+    <w:p>
+      <w:pPr>
+        <w:pStyle w:val="Heading3"/>
+        <w:numPr>
+          <w:ilvl w:val="2"/>
+          <w:numId w:val="14"/>
+        </w:numPr>
+        <w:rPr/>
+      </w:pPr>
+      <w:bookmarkStart w:id="101" w:name="__RefHeading___Toc5917_3824570499"/>
+      <w:bookmarkEnd w:id="101"/>
+      <w:r>
+        <w:rPr/>
+        <w:t>Dependency Inversion principle</w:t>
+      </w:r>
+    </w:p>
+    <w:p>
+      <w:pPr>
+        <w:pStyle w:val="Normal"/>
+        <w:rPr/>
+      </w:pPr>
+      <w:r>
+        <w:rPr/>
+        <w:t>Nguyên tắc này nói rằng các lớp ở tầng trên không nên sử dụng trực tiếp dịch vụ cung cấp bởi các lớp ở tầng dưới mà nên sử dụng thông qua một interface. Việc này giúp phân tách hoạt động giữa các tầng (layer) trong hệ thống, làm giảm coupling giữa các thành phần trong hệ thống. Nếu không tuân theo nguyên tắc này, hệ thống sẽ trở nên khó sửa chữa và mở rộng.</w:t>
+      </w:r>
+    </w:p>
+    <w:p>
+      <w:pPr>
+        <w:pStyle w:val="Normal"/>
+        <w:rPr/>
+      </w:pPr>
+      <w:r>
+        <w:rPr/>
+        <w:t>Các thành phần thể hiện nguyên tắc Dependency Inversion trong hệ thống:</w:t>
+      </w:r>
+    </w:p>
+    <w:p>
+      <w:pPr>
+        <w:pStyle w:val="Normal"/>
+        <w:widowControl/>
+        <w:numPr>
+          <w:ilvl w:val="0"/>
+          <w:numId w:val="21"/>
+        </w:numPr>
+        <w:suppressAutoHyphens w:val="true"/>
+        <w:bidi w:val="0"/>
+        <w:spacing w:lineRule="auto" w:line="288" w:before="120" w:after="0"/>
+        <w:ind w:left="480" w:right="0" w:hanging="0"/>
+        <w:jc w:val="both"/>
+        <w:rPr/>
+      </w:pPr>
+      <w:r>
+        <w:rPr/>
+        <w:t>Trong thiết kế của hệ thống hiện tại, các lớp sử dụng dịch vụ của gói repository sẽ không cần phải thay đổi nếu hệ thống sử dụng SQLServer thay vì MySQL. Như vậy, các lớp phụ trách nghiệp vụ như các lớp trong gói controller không phụ thuộc vào các module cấp thấp như module kết nối cơ sở dữ liệu. Thay vào đó, các lớp của controller sử dụng các interface của gói repository và các module kết nối cơ sở dữ liệu sẽ implement các phương thức truy vấn cơ sở dữ liệu cụ thể. Điều này tuân theo nguyên tắc Dependency Inversion.</w:t>
+      </w:r>
+    </w:p>
+    <w:p>
+      <w:pPr>
+        <w:pStyle w:val="Normal"/>
+        <w:widowControl/>
+        <w:numPr>
+          <w:ilvl w:val="0"/>
+          <w:numId w:val="21"/>
+        </w:numPr>
+        <w:suppressAutoHyphens w:val="true"/>
+        <w:bidi w:val="0"/>
+        <w:spacing w:lineRule="auto" w:line="288" w:before="120" w:after="0"/>
+        <w:ind w:left="480" w:right="0" w:hanging="0"/>
+        <w:jc w:val="both"/>
+        <w:rPr/>
+      </w:pPr>
+      <w:bookmarkStart w:id="102" w:name="__DdeLink__5924_3425791635"/>
+      <w:r>
+        <w:rPr/>
+        <w:t>Khi tính giá thuê xe, lớp PaymentController chỉ phụ thuộc vào interface FeeCalculator, và các lớp NormalBikeCalculator, EbikeCalculator, TwinBikeCalculator, TwinEBikeCalculator sẽ implement interface FeeCalculator. Điều này đảm bảo lớp PaymentController không phụ thuộc vào một lớp tính tiền thuê xe cụ thể nào, và khi có các cách tính tiền mới, các đoạn mã nguồn đã viết trong PaymentController không cần phải thay đổi, mà chỉ cần thêm implementation cho interface FeeCalculator.</w:t>
+      </w:r>
+      <w:bookmarkEnd w:id="102"/>
+    </w:p>
+    <w:p>
+      <w:pPr>
+        <w:pStyle w:val="Heading2"/>
+        <w:numPr>
+          <w:ilvl w:val="1"/>
+          <w:numId w:val="14"/>
+        </w:numPr>
+        <w:rPr/>
+      </w:pPr>
+      <w:bookmarkStart w:id="103" w:name="__RefHeading___Toc5901_1350119617"/>
+      <w:bookmarkEnd w:id="103"/>
+      <w:r>
+        <w:rPr/>
+        <w:t>Design Pattern</w:t>
+      </w:r>
+    </w:p>
+    <w:p>
+      <w:pPr>
+        <w:pStyle w:val="Normal"/>
+        <w:rPr/>
+      </w:pPr>
+      <w:r>
+        <w:rPr/>
+        <w:t>Hệ thống sử dụng các thư viện và framework và các thành phần này có sử dụng một số design pattern như sau:</w:t>
+      </w:r>
+    </w:p>
+    <w:p>
+      <w:pPr>
+        <w:pStyle w:val="Normal"/>
+        <w:numPr>
+          <w:ilvl w:val="0"/>
+          <w:numId w:val="16"/>
+        </w:numPr>
+        <w:rPr/>
+      </w:pPr>
+      <w:r>
+        <w:rPr/>
+        <w:t>Simple Logging Facade for Java (SLF4J): Thư viện này sử dụng các design pattern như Singleton, Facade, Factory method, cụ thể:</w:t>
+      </w:r>
+    </w:p>
+    <w:p>
+      <w:pPr>
+        <w:pStyle w:val="Normal"/>
+        <w:numPr>
+          <w:ilvl w:val="0"/>
+          <w:numId w:val="17"/>
+        </w:numPr>
+        <w:rPr/>
+      </w:pPr>
+      <w:r>
+        <w:rPr/>
+        <w:t>Hàm static LoggerFactory.getLogger(Class&lt;&gt;) trả về một đối tượng log tương ứng với class truyền vào. Hàm này sử dụng singleton design pattern.</w:t>
+      </w:r>
+    </w:p>
+    <w:p>
+      <w:pPr>
+        <w:pStyle w:val="Normal"/>
+        <w:numPr>
+          <w:ilvl w:val="0"/>
+          <w:numId w:val="17"/>
+        </w:numPr>
+        <w:rPr/>
+      </w:pPr>
+      <w:r>
+        <w:rPr/>
+        <w:t>Toàn bộ các chức năng cung cấp bởi thư viện được đóng gói và cung cấp cho người dùng một API để có thể dễ dàng sử dụng mà không cần quan tâm đến logic phức tạp bên trong. Đây chính là facade design pattern.</w:t>
+      </w:r>
+    </w:p>
+    <w:p>
+      <w:pPr>
+        <w:pStyle w:val="Normal"/>
+        <w:numPr>
+          <w:ilvl w:val="0"/>
+          <w:numId w:val="17"/>
+        </w:numPr>
+        <w:rPr/>
+      </w:pPr>
+      <w:r>
+        <w:rPr/>
+        <w:t xml:space="preserve">Thư viện này sử dụng một LoggerFactory để tạo ra các logger. Người dùng chỉ cần truyền vào một tham số là tên lớp và mọi công việc khởi tạo phức tạp đằng sau sẽ được factory xử lý. Đây là chính là Factory method design pattern. </w:t>
       </w:r>
     </w:p>
     <w:p>
@@ -56951,155 +57503,7 @@
       </w:pPr>
       <w:r>
         <w:rPr/>
-        <w:t>Giá trị trả về của phương thức ghi đè phải giống với hoặc là lớp con của giá trị trả về của phương thức bị ghi đè.</w:t>
-      </w:r>
-    </w:p>
-    <w:p>
-      <w:pPr>
-        <w:pStyle w:val="Normal"/>
-        <w:rPr/>
-      </w:pPr>
-      <w:r>
-        <w:rPr/>
-        <w:t>Trong thiết kế của hệ thống hiện tại, lớp Payment</w:t>
-      </w:r>
-      <w:r>
-        <w:rPr/>
-        <w:t>Controller có một thuộc tính tên interbankSubsystem với kiểu dữ liệu là InterbankInterface. Lớp InterbankSystemController là một lớp implement InterbankInterface. Trong mọi tình huống, kiểu dữ liệu của thuộc tính interbankSubsystem có thể chuyển thành InterbankSystemController hoặc bất kỳ lớp nào khác implement InterbankInterface.</w:t>
-      </w:r>
-    </w:p>
-    <w:p>
-      <w:pPr>
-        <w:pStyle w:val="Heading3"/>
-        <w:numPr>
-          <w:ilvl w:val="2"/>
-          <w:numId w:val="14"/>
-        </w:numPr>
-        <w:rPr/>
-      </w:pPr>
-      <w:bookmarkStart w:id="100" w:name="__RefHeading___Toc5915_3824570499"/>
-      <w:bookmarkEnd w:id="100"/>
-      <w:r>
-        <w:rPr/>
-        <w:t>Interface segregation principle</w:t>
-      </w:r>
-    </w:p>
-    <w:p>
-      <w:pPr>
-        <w:pStyle w:val="Normal"/>
-        <w:rPr/>
-      </w:pPr>
-      <w:r>
-        <w:rPr/>
-        <w:t xml:space="preserve">Nguyên tắc chỉ ra rằng các interface không nên chứa quá nhiều phương thức, vì nếu chúng ta cần </w:t>
-      </w:r>
-      <w:r>
-        <w:rPr/>
-        <w:t>2 implementations của 1 interface với sự khác nhau rất ít (có thể chỉ khác nhau một phương thức duy nhất), ta sẽ phải copy code của toàn bộ những phương thức giống nhau giữa 2 implementations này 2 lần. Điều tương tự xảy ra nếu chúng ta có nhiều implementations của cùng một interface nhưng các implementations này lại không có quá nhiều khác biệt.</w:t>
-      </w:r>
-    </w:p>
-    <w:p>
-      <w:pPr>
-        <w:pStyle w:val="Normal"/>
-        <w:rPr/>
-      </w:pPr>
-      <w:r>
-        <w:rPr/>
-        <w:t>Trong thiết kế của hệ thống hiện tại, toàn bộ gói repo</w:t>
-      </w:r>
-      <w:r>
-        <w:rPr/>
-        <w:t>sitory đều là các interface. Các interface này là các Java Persistence API. Chúng định nghĩa các phương thức liên quan đến object-relational-mapping. Một implementation của API này có thể tương ứng với loại cơ sở dữ liệu quan hệ. Do đó, các implementations khác nhau sẽ không có các phương thức bị lặp lại ở nhiều hơn một implementation. Điều này có nghĩa là các phương thức định nghĩa bởi API đã được phân tách một cách hợp lý và đảm bảo đúng nguyên tắc Interface segregation.</w:t>
-      </w:r>
-    </w:p>
-    <w:p>
-      <w:pPr>
-        <w:pStyle w:val="Normal"/>
-        <w:rPr/>
-      </w:pPr>
-      <w:r>
-        <w:rPr/>
-        <w:t xml:space="preserve">Đối với interface InterbankInterface, có </w:t>
-      </w:r>
-      <w:r>
-        <w:rPr/>
-        <w:t xml:space="preserve">3 phương thức được định nghĩa là: processPayTransaction, processReturnTransaction và codeToDetail. Với mỗi hệ thống ngân hàng, cách thức xử lý giao dịch và các thông báo trả về là khác nhau. Sẽ không có sự trùng lặp mã nguồn giữa các implementations khác nhau của InterbankInterface. Do đó, thiết kế của InterbankInterface cũng tuân theo nguyên tắc Interface segregation. </w:t>
-      </w:r>
-      <w:r>
-        <w:rPr/>
-        <w:t xml:space="preserve"> </w:t>
-      </w:r>
-    </w:p>
-    <w:p>
-      <w:pPr>
-        <w:pStyle w:val="Heading3"/>
-        <w:numPr>
-          <w:ilvl w:val="2"/>
-          <w:numId w:val="14"/>
-        </w:numPr>
-        <w:rPr/>
-      </w:pPr>
-      <w:bookmarkStart w:id="101" w:name="__RefHeading___Toc5917_3824570499"/>
-      <w:bookmarkEnd w:id="101"/>
-      <w:r>
-        <w:rPr/>
-        <w:t>Dependency Inversion principle</w:t>
-      </w:r>
-    </w:p>
-    <w:p>
-      <w:pPr>
-        <w:pStyle w:val="Normal"/>
-        <w:rPr/>
-      </w:pPr>
-      <w:r>
-        <w:rPr/>
-        <w:t xml:space="preserve">Nguyên tắc này nói rằng các lớp ở tầng trên không nên sử dụng trực tiếp dịch vụ cung cấp bởi các lớp ở tầng dưới mà nên sử dụng thông qua một interface. Việc này giúp phân tách hoạt động giữa các tầng </w:t>
-      </w:r>
-      <w:r>
-        <w:rPr/>
-        <w:t>(layer) trong hệ thống, làm giảm coupling giữa các thành phần trong hệ thống. Nếu không tuân theo nguyên tắc này, hệ thống sẽ trở nên khó sửa chữa và mở rộng.</w:t>
-      </w:r>
-    </w:p>
-    <w:p>
-      <w:pPr>
-        <w:pStyle w:val="Normal"/>
-        <w:widowControl/>
-        <w:suppressAutoHyphens w:val="true"/>
-        <w:bidi w:val="0"/>
-        <w:spacing w:lineRule="auto" w:line="288" w:before="120" w:after="0"/>
-        <w:ind w:left="0" w:right="0" w:hanging="0"/>
-        <w:jc w:val="both"/>
-        <w:rPr/>
-      </w:pPr>
-      <w:r>
-        <w:rPr/>
-        <w:t>Trong thiết kế của hệ thống hiện tại, các lớp sử dụng dịch vụ của gói repository sẽ không cần phải thay đổi nếu hệ thống sử dụng SQLServer thay vì MySQL. Như vậy, các lớp phụ trách nghiệp vụ như các lớp trong gói controller không phụ thuộc vào các module cấp thấp như module kết nối cơ sở dữ liệu. Thay vào đó, các lớp của controller sử dụng các interface của gói repository và các module kết nối cơ sở dữ liệu sẽ implement các phương thức truy vấn cơ sở dữ liệu cụ thể. Điều này tuân theo nguyên tắc Dependency Inversion.</w:t>
-      </w:r>
-    </w:p>
-    <w:p>
-      <w:pPr>
-        <w:pStyle w:val="Heading2"/>
-        <w:numPr>
-          <w:ilvl w:val="1"/>
-          <w:numId w:val="14"/>
-        </w:numPr>
-        <w:rPr/>
-      </w:pPr>
-      <w:bookmarkStart w:id="102" w:name="__RefHeading___Toc5901_1350119617"/>
-      <w:bookmarkEnd w:id="102"/>
-      <w:r>
-        <w:rPr/>
-        <w:t>Design Pattern</w:t>
-      </w:r>
-    </w:p>
-    <w:p>
-      <w:pPr>
-        <w:pStyle w:val="Normal"/>
-        <w:rPr/>
-      </w:pPr>
-      <w:r>
-        <w:rPr/>
-        <w:t>Do hệ thống hiện tại không quá phức tạp nên các design pattern chưa được sử dụng. Tuy nhiên, hệ thống sử dụng các thư viện và framework và các thành phần này có sử dụng một số design pattern như sau:</w:t>
+        <w:t>Spring boot: Thư viện này sử dụng Singleton design pattern, cụ thể:</w:t>
       </w:r>
     </w:p>
     <w:p>
@@ -57113,37 +57517,25 @@
       </w:pPr>
       <w:r>
         <w:rPr/>
-        <w:t xml:space="preserve">Simple Logging Facade for Java </w:t>
+        <w:t>Spring boot frame</w:t>
       </w:r>
       <w:r>
         <w:rPr/>
-        <w:t>(SLF4J): Thư viện này sử dụng các design pattern như Singleton, Facade, Factory method, cụ thể:</w:t>
+        <w:t>work</w:t>
+      </w:r>
+      <w:r>
+        <w:rPr/>
+        <w:t xml:space="preserve"> sử dụng annotation @Autowired cho các đối tượng repository và các đối tuợng đuợc gắn annotation này sẽ chỉ được tạo ra đúng một lần.</w:t>
       </w:r>
     </w:p>
     <w:p>
       <w:pPr>
         <w:pStyle w:val="Normal"/>
-        <w:numPr>
-          <w:ilvl w:val="0"/>
-          <w:numId w:val="20"/>
-        </w:numPr>
         <w:rPr/>
       </w:pPr>
       <w:r>
         <w:rPr/>
-        <w:t>Hàm static Logger</w:t>
-      </w:r>
-      <w:r>
-        <w:rPr/>
-        <w:t>Factory</w:t>
-      </w:r>
-      <w:r>
-        <w:rPr/>
-        <w:t>.getLogger</w:t>
-      </w:r>
-      <w:r>
-        <w:rPr/>
-        <w:t>(Class&lt;&gt;) trả về một đối tượng log tương ứng với class truyền vào. Hàm này sử dụng singleton design pattern.</w:t>
+        <w:t>Các design pattern do nhóm sử dụng:</w:t>
       </w:r>
     </w:p>
     <w:p>
@@ -57151,13 +57543,13 @@
         <w:pStyle w:val="Normal"/>
         <w:numPr>
           <w:ilvl w:val="0"/>
-          <w:numId w:val="20"/>
+          <w:numId w:val="23"/>
         </w:numPr>
         <w:rPr/>
       </w:pPr>
       <w:r>
         <w:rPr/>
-        <w:t>Toàn bộ các chức năng cung cấp bởi thư viện được đóng gói và cung cấp cho người dùng một API để có thể dễ dàng sử dụng mà không cần quan tâm đến logic phức tạp bên trong. Đây chính là facade design pattern.</w:t>
+        <w:t>Singleton design pattern: sử dụng cho các interface trong gói repository.</w:t>
       </w:r>
     </w:p>
     <w:p>
@@ -57165,45 +57557,13 @@
         <w:pStyle w:val="Normal"/>
         <w:numPr>
           <w:ilvl w:val="0"/>
-          <w:numId w:val="20"/>
+          <w:numId w:val="23"/>
         </w:numPr>
         <w:rPr/>
       </w:pPr>
       <w:r>
         <w:rPr/>
-        <w:t xml:space="preserve">Thư viện này sử dụng một LoggerFactory để tạo ra các logger. Người dùng chỉ cần truyền vào một tham số là tên lớp và mọi công việc khởi tạo phức tạp đằng sau sẽ được factory xử lý. Đây là chính là Factory method design pattern. </w:t>
-      </w:r>
-    </w:p>
-    <w:p>
-      <w:pPr>
-        <w:pStyle w:val="Normal"/>
-        <w:numPr>
-          <w:ilvl w:val="0"/>
-          <w:numId w:val="21"/>
-        </w:numPr>
-        <w:rPr/>
-      </w:pPr>
-      <w:r>
-        <w:rPr/>
-        <w:t>Java Persistence API: Thư viện này sử dụng Singleton design pattern, cụ thể:</w:t>
-      </w:r>
-    </w:p>
-    <w:p>
-      <w:pPr>
-        <w:pStyle w:val="Normal"/>
-        <w:numPr>
-          <w:ilvl w:val="0"/>
-          <w:numId w:val="22"/>
-        </w:numPr>
-        <w:rPr/>
-      </w:pPr>
-      <w:r>
-        <w:rPr/>
-        <w:t>Các lớp Payment</w:t>
-      </w:r>
-      <w:r>
-        <w:rPr/>
-        <w:t>Controller và RentBikeController đều có một thuộc tính với kiểu dữ liệu là RentTransactionRepository. Hai đối tượng tương ứng với 2 thuộc tính này thực chất chỉ là một. Java Persistence API sử dụng annotation @Autowired cho các thuộc tính này và các đối tượng loại repository này chỉ được tạo ra đúng một lần.</w:t>
+        <w:t>Strategy design pattern: sử dụng các cách tính tiền khác nhau cho các loại Bike.</w:t>
       </w:r>
     </w:p>
     <w:sectPr>
@@ -57252,7 +57612,7 @@
       <w:rPr>
         <w:rStyle w:val="Pagenumber"/>
       </w:rPr>
-      <w:t>36</w:t>
+      <w:t>55</w:t>
     </w:r>
     <w:r>
       <w:rPr>
@@ -59051,7 +59411,7 @@
       </w:pPr>
     </w:lvl>
     <w:lvl w:ilvl="3">
-      <w:start w:val="4"/>
+      <w:start w:val="1"/>
       <w:numFmt w:val="decimal"/>
       <w:lvlText w:val="%1.%2.%3.%4"/>
       <w:lvlJc w:val="left"/>
@@ -59134,6 +59494,126 @@
           <w:tab w:val="num" w:pos="720"/>
         </w:tabs>
         <w:ind w:left="720" w:hanging="360"/>
+      </w:pPr>
+      <w:rPr>
+        <w:rFonts w:ascii="Symbol" w:hAnsi="Symbol" w:cs="Symbol" w:hint="default"/>
+      </w:rPr>
+    </w:lvl>
+    <w:lvl w:ilvl="1">
+      <w:start w:val="1"/>
+      <w:numFmt w:val="bullet"/>
+      <w:lvlText w:val=""/>
+      <w:lvlJc w:val="left"/>
+      <w:pPr>
+        <w:tabs>
+          <w:tab w:val="num" w:pos="1080"/>
+        </w:tabs>
+        <w:ind w:left="1080" w:hanging="360"/>
+      </w:pPr>
+      <w:rPr>
+        <w:rFonts w:ascii="Symbol" w:hAnsi="Symbol" w:cs="Symbol" w:hint="default"/>
+      </w:rPr>
+    </w:lvl>
+    <w:lvl w:ilvl="2">
+      <w:start w:val="1"/>
+      <w:numFmt w:val="bullet"/>
+      <w:lvlText w:val=""/>
+      <w:lvlJc w:val="left"/>
+      <w:pPr>
+        <w:tabs>
+          <w:tab w:val="num" w:pos="1440"/>
+        </w:tabs>
+        <w:ind w:left="1440" w:hanging="360"/>
+      </w:pPr>
+      <w:rPr>
+        <w:rFonts w:ascii="Symbol" w:hAnsi="Symbol" w:cs="Symbol" w:hint="default"/>
+      </w:rPr>
+    </w:lvl>
+    <w:lvl w:ilvl="3">
+      <w:start w:val="1"/>
+      <w:numFmt w:val="bullet"/>
+      <w:lvlText w:val=""/>
+      <w:lvlJc w:val="left"/>
+      <w:pPr>
+        <w:tabs>
+          <w:tab w:val="num" w:pos="1800"/>
+        </w:tabs>
+        <w:ind w:left="1800" w:hanging="360"/>
+      </w:pPr>
+      <w:rPr>
+        <w:rFonts w:ascii="Symbol" w:hAnsi="Symbol" w:cs="Symbol" w:hint="default"/>
+      </w:rPr>
+    </w:lvl>
+    <w:lvl w:ilvl="4">
+      <w:start w:val="1"/>
+      <w:numFmt w:val="bullet"/>
+      <w:lvlText w:val=""/>
+      <w:lvlJc w:val="left"/>
+      <w:pPr>
+        <w:tabs>
+          <w:tab w:val="num" w:pos="2160"/>
+        </w:tabs>
+        <w:ind w:left="2160" w:hanging="360"/>
+      </w:pPr>
+      <w:rPr>
+        <w:rFonts w:ascii="Symbol" w:hAnsi="Symbol" w:cs="Symbol" w:hint="default"/>
+      </w:rPr>
+    </w:lvl>
+    <w:lvl w:ilvl="5">
+      <w:start w:val="1"/>
+      <w:numFmt w:val="bullet"/>
+      <w:lvlText w:val=""/>
+      <w:lvlJc w:val="left"/>
+      <w:pPr>
+        <w:tabs>
+          <w:tab w:val="num" w:pos="2520"/>
+        </w:tabs>
+        <w:ind w:left="2520" w:hanging="360"/>
+      </w:pPr>
+      <w:rPr>
+        <w:rFonts w:ascii="Symbol" w:hAnsi="Symbol" w:cs="Symbol" w:hint="default"/>
+      </w:rPr>
+    </w:lvl>
+    <w:lvl w:ilvl="6">
+      <w:start w:val="1"/>
+      <w:numFmt w:val="bullet"/>
+      <w:lvlText w:val=""/>
+      <w:lvlJc w:val="left"/>
+      <w:pPr>
+        <w:tabs>
+          <w:tab w:val="num" w:pos="2880"/>
+        </w:tabs>
+        <w:ind w:left="2880" w:hanging="360"/>
+      </w:pPr>
+      <w:rPr>
+        <w:rFonts w:ascii="Symbol" w:hAnsi="Symbol" w:cs="Symbol" w:hint="default"/>
+      </w:rPr>
+    </w:lvl>
+    <w:lvl w:ilvl="7">
+      <w:start w:val="1"/>
+      <w:numFmt w:val="bullet"/>
+      <w:lvlText w:val=""/>
+      <w:lvlJc w:val="left"/>
+      <w:pPr>
+        <w:tabs>
+          <w:tab w:val="num" w:pos="3240"/>
+        </w:tabs>
+        <w:ind w:left="3240" w:hanging="360"/>
+      </w:pPr>
+      <w:rPr>
+        <w:rFonts w:ascii="Symbol" w:hAnsi="Symbol" w:cs="Symbol" w:hint="default"/>
+      </w:rPr>
+    </w:lvl>
+    <w:lvl w:ilvl="8">
+      <w:start w:val="1"/>
+      <w:numFmt w:val="bullet"/>
+      <w:lvlText w:val=""/>
+      <w:lvlJc w:val="left"/>
+      <w:pPr>
+        <w:tabs>
+          <w:tab w:val="num" w:pos="3600"/>
+        </w:tabs>
+        <w:ind w:left="3600" w:hanging="360"/>
       </w:pPr>
       <w:rPr>
         <w:rFonts w:ascii="Symbol" w:hAnsi="Symbol" w:cs="Symbol" w:hint="default"/>
@@ -59159,7 +59639,7 @@
     <w:lvl w:ilvl="1">
       <w:start w:val="1"/>
       <w:numFmt w:val="bullet"/>
-      <w:lvlText w:val="◦"/>
+      <w:lvlText w:val=""/>
       <w:lvlJc w:val="left"/>
       <w:pPr>
         <w:tabs>
@@ -59168,13 +59648,13 @@
         <w:ind w:left="1080" w:hanging="360"/>
       </w:pPr>
       <w:rPr>
-        <w:rFonts w:ascii="OpenSymbol" w:hAnsi="OpenSymbol" w:cs="OpenSymbol" w:hint="default"/>
+        <w:rFonts w:ascii="Symbol" w:hAnsi="Symbol" w:cs="Symbol" w:hint="default"/>
       </w:rPr>
     </w:lvl>
     <w:lvl w:ilvl="2">
       <w:start w:val="1"/>
       <w:numFmt w:val="bullet"/>
-      <w:lvlText w:val="▪"/>
+      <w:lvlText w:val=""/>
       <w:lvlJc w:val="left"/>
       <w:pPr>
         <w:tabs>
@@ -59183,7 +59663,7 @@
         <w:ind w:left="1440" w:hanging="360"/>
       </w:pPr>
       <w:rPr>
-        <w:rFonts w:ascii="OpenSymbol" w:hAnsi="OpenSymbol" w:cs="OpenSymbol" w:hint="default"/>
+        <w:rFonts w:ascii="Symbol" w:hAnsi="Symbol" w:cs="Symbol" w:hint="default"/>
       </w:rPr>
     </w:lvl>
     <w:lvl w:ilvl="3">
@@ -59204,7 +59684,7 @@
     <w:lvl w:ilvl="4">
       <w:start w:val="1"/>
       <w:numFmt w:val="bullet"/>
-      <w:lvlText w:val="◦"/>
+      <w:lvlText w:val=""/>
       <w:lvlJc w:val="left"/>
       <w:pPr>
         <w:tabs>
@@ -59213,13 +59693,13 @@
         <w:ind w:left="2160" w:hanging="360"/>
       </w:pPr>
       <w:rPr>
-        <w:rFonts w:ascii="OpenSymbol" w:hAnsi="OpenSymbol" w:cs="OpenSymbol" w:hint="default"/>
+        <w:rFonts w:ascii="Symbol" w:hAnsi="Symbol" w:cs="Symbol" w:hint="default"/>
       </w:rPr>
     </w:lvl>
     <w:lvl w:ilvl="5">
       <w:start w:val="1"/>
       <w:numFmt w:val="bullet"/>
-      <w:lvlText w:val="▪"/>
+      <w:lvlText w:val=""/>
       <w:lvlJc w:val="left"/>
       <w:pPr>
         <w:tabs>
@@ -59228,7 +59708,7 @@
         <w:ind w:left="2520" w:hanging="360"/>
       </w:pPr>
       <w:rPr>
-        <w:rFonts w:ascii="OpenSymbol" w:hAnsi="OpenSymbol" w:cs="OpenSymbol" w:hint="default"/>
+        <w:rFonts w:ascii="Symbol" w:hAnsi="Symbol" w:cs="Symbol" w:hint="default"/>
       </w:rPr>
     </w:lvl>
     <w:lvl w:ilvl="6">
@@ -59249,7 +59729,7 @@
     <w:lvl w:ilvl="7">
       <w:start w:val="1"/>
       <w:numFmt w:val="bullet"/>
-      <w:lvlText w:val="◦"/>
+      <w:lvlText w:val=""/>
       <w:lvlJc w:val="left"/>
       <w:pPr>
         <w:tabs>
@@ -59258,13 +59738,13 @@
         <w:ind w:left="3240" w:hanging="360"/>
       </w:pPr>
       <w:rPr>
-        <w:rFonts w:ascii="OpenSymbol" w:hAnsi="OpenSymbol" w:cs="OpenSymbol" w:hint="default"/>
+        <w:rFonts w:ascii="Symbol" w:hAnsi="Symbol" w:cs="Symbol" w:hint="default"/>
       </w:rPr>
     </w:lvl>
     <w:lvl w:ilvl="8">
       <w:start w:val="1"/>
       <w:numFmt w:val="bullet"/>
-      <w:lvlText w:val="▪"/>
+      <w:lvlText w:val=""/>
       <w:lvlJc w:val="left"/>
       <w:pPr>
         <w:tabs>
@@ -59273,7 +59753,7 @@
         <w:ind w:left="3600" w:hanging="360"/>
       </w:pPr>
       <w:rPr>
-        <w:rFonts w:ascii="OpenSymbol" w:hAnsi="OpenSymbol" w:cs="OpenSymbol" w:hint="default"/>
+        <w:rFonts w:ascii="Symbol" w:hAnsi="Symbol" w:cs="Symbol" w:hint="default"/>
       </w:rPr>
     </w:lvl>
   </w:abstractNum>
@@ -59281,7 +59761,7 @@
     <w:lvl w:ilvl="0">
       <w:start w:val="1"/>
       <w:numFmt w:val="bullet"/>
-      <w:lvlText w:val=""/>
+      <w:lvlText w:val=""/>
       <w:lvlJc w:val="left"/>
       <w:pPr>
         <w:tabs>
@@ -59290,13 +59770,13 @@
         <w:ind w:left="720" w:hanging="360"/>
       </w:pPr>
       <w:rPr>
-        <w:rFonts w:ascii="Symbol" w:hAnsi="Symbol" w:cs="Symbol" w:hint="default"/>
+        <w:rFonts w:ascii="Wingdings" w:hAnsi="Wingdings" w:cs="Wingdings" w:hint="default"/>
       </w:rPr>
     </w:lvl>
     <w:lvl w:ilvl="1">
       <w:start w:val="1"/>
       <w:numFmt w:val="bullet"/>
-      <w:lvlText w:val="◦"/>
+      <w:lvlText w:val=""/>
       <w:lvlJc w:val="left"/>
       <w:pPr>
         <w:tabs>
@@ -59305,13 +59785,13 @@
         <w:ind w:left="1080" w:hanging="360"/>
       </w:pPr>
       <w:rPr>
-        <w:rFonts w:ascii="OpenSymbol" w:hAnsi="OpenSymbol" w:cs="OpenSymbol" w:hint="default"/>
+        <w:rFonts w:ascii="Wingdings" w:hAnsi="Wingdings" w:cs="Wingdings" w:hint="default"/>
       </w:rPr>
     </w:lvl>
     <w:lvl w:ilvl="2">
       <w:start w:val="1"/>
       <w:numFmt w:val="bullet"/>
-      <w:lvlText w:val="▪"/>
+      <w:lvlText w:val=""/>
       <w:lvlJc w:val="left"/>
       <w:pPr>
         <w:tabs>
@@ -59320,13 +59800,13 @@
         <w:ind w:left="1440" w:hanging="360"/>
       </w:pPr>
       <w:rPr>
-        <w:rFonts w:ascii="OpenSymbol" w:hAnsi="OpenSymbol" w:cs="OpenSymbol" w:hint="default"/>
+        <w:rFonts w:ascii="Wingdings" w:hAnsi="Wingdings" w:cs="Wingdings" w:hint="default"/>
       </w:rPr>
     </w:lvl>
     <w:lvl w:ilvl="3">
       <w:start w:val="1"/>
       <w:numFmt w:val="bullet"/>
-      <w:lvlText w:val=""/>
+      <w:lvlText w:val=""/>
       <w:lvlJc w:val="left"/>
       <w:pPr>
         <w:tabs>
@@ -59335,13 +59815,13 @@
         <w:ind w:left="1800" w:hanging="360"/>
       </w:pPr>
       <w:rPr>
-        <w:rFonts w:ascii="Symbol" w:hAnsi="Symbol" w:cs="Symbol" w:hint="default"/>
+        <w:rFonts w:ascii="Wingdings" w:hAnsi="Wingdings" w:cs="Wingdings" w:hint="default"/>
       </w:rPr>
     </w:lvl>
     <w:lvl w:ilvl="4">
       <w:start w:val="1"/>
       <w:numFmt w:val="bullet"/>
-      <w:lvlText w:val="◦"/>
+      <w:lvlText w:val=""/>
       <w:lvlJc w:val="left"/>
       <w:pPr>
         <w:tabs>
@@ -59350,13 +59830,13 @@
         <w:ind w:left="2160" w:hanging="360"/>
       </w:pPr>
       <w:rPr>
-        <w:rFonts w:ascii="OpenSymbol" w:hAnsi="OpenSymbol" w:cs="OpenSymbol" w:hint="default"/>
+        <w:rFonts w:ascii="Wingdings" w:hAnsi="Wingdings" w:cs="Wingdings" w:hint="default"/>
       </w:rPr>
     </w:lvl>
     <w:lvl w:ilvl="5">
       <w:start w:val="1"/>
       <w:numFmt w:val="bullet"/>
-      <w:lvlText w:val="▪"/>
+      <w:lvlText w:val=""/>
       <w:lvlJc w:val="left"/>
       <w:pPr>
         <w:tabs>
@@ -59365,13 +59845,13 @@
         <w:ind w:left="2520" w:hanging="360"/>
       </w:pPr>
       <w:rPr>
-        <w:rFonts w:ascii="OpenSymbol" w:hAnsi="OpenSymbol" w:cs="OpenSymbol" w:hint="default"/>
+        <w:rFonts w:ascii="Wingdings" w:hAnsi="Wingdings" w:cs="Wingdings" w:hint="default"/>
       </w:rPr>
     </w:lvl>
     <w:lvl w:ilvl="6">
       <w:start w:val="1"/>
       <w:numFmt w:val="bullet"/>
-      <w:lvlText w:val=""/>
+      <w:lvlText w:val=""/>
       <w:lvlJc w:val="left"/>
       <w:pPr>
         <w:tabs>
@@ -59380,13 +59860,13 @@
         <w:ind w:left="2880" w:hanging="360"/>
       </w:pPr>
       <w:rPr>
-        <w:rFonts w:ascii="Symbol" w:hAnsi="Symbol" w:cs="Symbol" w:hint="default"/>
+        <w:rFonts w:ascii="Wingdings" w:hAnsi="Wingdings" w:cs="Wingdings" w:hint="default"/>
       </w:rPr>
     </w:lvl>
     <w:lvl w:ilvl="7">
       <w:start w:val="1"/>
       <w:numFmt w:val="bullet"/>
-      <w:lvlText w:val="◦"/>
+      <w:lvlText w:val=""/>
       <w:lvlJc w:val="left"/>
       <w:pPr>
         <w:tabs>
@@ -59395,13 +59875,13 @@
         <w:ind w:left="3240" w:hanging="360"/>
       </w:pPr>
       <w:rPr>
-        <w:rFonts w:ascii="OpenSymbol" w:hAnsi="OpenSymbol" w:cs="OpenSymbol" w:hint="default"/>
+        <w:rFonts w:ascii="Wingdings" w:hAnsi="Wingdings" w:cs="Wingdings" w:hint="default"/>
       </w:rPr>
     </w:lvl>
     <w:lvl w:ilvl="8">
       <w:start w:val="1"/>
       <w:numFmt w:val="bullet"/>
-      <w:lvlText w:val="▪"/>
+      <w:lvlText w:val=""/>
       <w:lvlJc w:val="left"/>
       <w:pPr>
         <w:tabs>
@@ -59410,7 +59890,7 @@
         <w:ind w:left="3600" w:hanging="360"/>
       </w:pPr>
       <w:rPr>
-        <w:rFonts w:ascii="OpenSymbol" w:hAnsi="OpenSymbol" w:cs="OpenSymbol" w:hint="default"/>
+        <w:rFonts w:ascii="Wingdings" w:hAnsi="Wingdings" w:cs="Wingdings" w:hint="default"/>
       </w:rPr>
     </w:lvl>
   </w:abstractNum>
@@ -59432,8 +59912,8 @@
     </w:lvl>
     <w:lvl w:ilvl="1">
       <w:start w:val="1"/>
-      <w:numFmt w:val="bullet"/>
-      <w:lvlText w:val=""/>
+      <w:numFmt w:val="decimal"/>
+      <w:lvlText w:val="%2."/>
       <w:lvlJc w:val="left"/>
       <w:pPr>
         <w:tabs>
@@ -59441,14 +59921,11 @@
         </w:tabs>
         <w:ind w:left="1080" w:hanging="360"/>
       </w:pPr>
-      <w:rPr>
-        <w:rFonts w:ascii="Symbol" w:hAnsi="Symbol" w:cs="Symbol" w:hint="default"/>
-      </w:rPr>
     </w:lvl>
     <w:lvl w:ilvl="2">
       <w:start w:val="1"/>
-      <w:numFmt w:val="bullet"/>
-      <w:lvlText w:val=""/>
+      <w:numFmt w:val="decimal"/>
+      <w:lvlText w:val="%3."/>
       <w:lvlJc w:val="left"/>
       <w:pPr>
         <w:tabs>
@@ -59456,14 +59933,11 @@
         </w:tabs>
         <w:ind w:left="1440" w:hanging="360"/>
       </w:pPr>
-      <w:rPr>
-        <w:rFonts w:ascii="Symbol" w:hAnsi="Symbol" w:cs="Symbol" w:hint="default"/>
-      </w:rPr>
     </w:lvl>
     <w:lvl w:ilvl="3">
       <w:start w:val="1"/>
-      <w:numFmt w:val="bullet"/>
-      <w:lvlText w:val=""/>
+      <w:numFmt w:val="decimal"/>
+      <w:lvlText w:val="%4."/>
       <w:lvlJc w:val="left"/>
       <w:pPr>
         <w:tabs>
@@ -59471,14 +59945,11 @@
         </w:tabs>
         <w:ind w:left="1800" w:hanging="360"/>
       </w:pPr>
-      <w:rPr>
-        <w:rFonts w:ascii="Symbol" w:hAnsi="Symbol" w:cs="Symbol" w:hint="default"/>
-      </w:rPr>
     </w:lvl>
     <w:lvl w:ilvl="4">
       <w:start w:val="1"/>
-      <w:numFmt w:val="bullet"/>
-      <w:lvlText w:val=""/>
+      <w:numFmt w:val="decimal"/>
+      <w:lvlText w:val="%5."/>
       <w:lvlJc w:val="left"/>
       <w:pPr>
         <w:tabs>
@@ -59486,14 +59957,11 @@
         </w:tabs>
         <w:ind w:left="2160" w:hanging="360"/>
       </w:pPr>
-      <w:rPr>
-        <w:rFonts w:ascii="Symbol" w:hAnsi="Symbol" w:cs="Symbol" w:hint="default"/>
-      </w:rPr>
     </w:lvl>
     <w:lvl w:ilvl="5">
       <w:start w:val="1"/>
-      <w:numFmt w:val="bullet"/>
-      <w:lvlText w:val=""/>
+      <w:numFmt w:val="decimal"/>
+      <w:lvlText w:val="%6."/>
       <w:lvlJc w:val="left"/>
       <w:pPr>
         <w:tabs>
@@ -59501,14 +59969,11 @@
         </w:tabs>
         <w:ind w:left="2520" w:hanging="360"/>
       </w:pPr>
-      <w:rPr>
-        <w:rFonts w:ascii="Symbol" w:hAnsi="Symbol" w:cs="Symbol" w:hint="default"/>
-      </w:rPr>
     </w:lvl>
     <w:lvl w:ilvl="6">
       <w:start w:val="1"/>
-      <w:numFmt w:val="bullet"/>
-      <w:lvlText w:val=""/>
+      <w:numFmt w:val="decimal"/>
+      <w:lvlText w:val="%7."/>
       <w:lvlJc w:val="left"/>
       <w:pPr>
         <w:tabs>
@@ -59516,14 +59981,11 @@
         </w:tabs>
         <w:ind w:left="2880" w:hanging="360"/>
       </w:pPr>
-      <w:rPr>
-        <w:rFonts w:ascii="Symbol" w:hAnsi="Symbol" w:cs="Symbol" w:hint="default"/>
-      </w:rPr>
     </w:lvl>
     <w:lvl w:ilvl="7">
       <w:start w:val="1"/>
-      <w:numFmt w:val="bullet"/>
-      <w:lvlText w:val=""/>
+      <w:numFmt w:val="decimal"/>
+      <w:lvlText w:val="%8."/>
       <w:lvlJc w:val="left"/>
       <w:pPr>
         <w:tabs>
@@ -59531,14 +59993,11 @@
         </w:tabs>
         <w:ind w:left="3240" w:hanging="360"/>
       </w:pPr>
-      <w:rPr>
-        <w:rFonts w:ascii="Symbol" w:hAnsi="Symbol" w:cs="Symbol" w:hint="default"/>
-      </w:rPr>
     </w:lvl>
     <w:lvl w:ilvl="8">
       <w:start w:val="1"/>
-      <w:numFmt w:val="bullet"/>
-      <w:lvlText w:val=""/>
+      <w:numFmt w:val="decimal"/>
+      <w:lvlText w:val="%9."/>
       <w:lvlJc w:val="left"/>
       <w:pPr>
         <w:tabs>
@@ -59546,16 +60005,13 @@
         </w:tabs>
         <w:ind w:left="3600" w:hanging="360"/>
       </w:pPr>
-      <w:rPr>
-        <w:rFonts w:ascii="Symbol" w:hAnsi="Symbol" w:cs="Symbol" w:hint="default"/>
-      </w:rPr>
     </w:lvl>
   </w:abstractNum>
   <w:abstractNum w:abstractNumId="19">
     <w:lvl w:ilvl="0">
       <w:start w:val="1"/>
       <w:numFmt w:val="bullet"/>
-      <w:lvlText w:val=""/>
+      <w:lvlText w:val=""/>
       <w:lvlJc w:val="left"/>
       <w:pPr>
         <w:tabs>
@@ -59564,13 +60020,13 @@
         <w:ind w:left="720" w:hanging="360"/>
       </w:pPr>
       <w:rPr>
-        <w:rFonts w:ascii="Symbol" w:hAnsi="Symbol" w:cs="Symbol" w:hint="default"/>
+        <w:rFonts w:ascii="Wingdings" w:hAnsi="Wingdings" w:cs="Wingdings" w:hint="default"/>
       </w:rPr>
     </w:lvl>
     <w:lvl w:ilvl="1">
       <w:start w:val="1"/>
       <w:numFmt w:val="bullet"/>
-      <w:lvlText w:val=""/>
+      <w:lvlText w:val=""/>
       <w:lvlJc w:val="left"/>
       <w:pPr>
         <w:tabs>
@@ -59579,13 +60035,13 @@
         <w:ind w:left="1080" w:hanging="360"/>
       </w:pPr>
       <w:rPr>
-        <w:rFonts w:ascii="Symbol" w:hAnsi="Symbol" w:cs="Symbol" w:hint="default"/>
+        <w:rFonts w:ascii="Wingdings" w:hAnsi="Wingdings" w:cs="Wingdings" w:hint="default"/>
       </w:rPr>
     </w:lvl>
     <w:lvl w:ilvl="2">
       <w:start w:val="1"/>
       <w:numFmt w:val="bullet"/>
-      <w:lvlText w:val=""/>
+      <w:lvlText w:val=""/>
       <w:lvlJc w:val="left"/>
       <w:pPr>
         <w:tabs>
@@ -59594,13 +60050,13 @@
         <w:ind w:left="1440" w:hanging="360"/>
       </w:pPr>
       <w:rPr>
-        <w:rFonts w:ascii="Symbol" w:hAnsi="Symbol" w:cs="Symbol" w:hint="default"/>
+        <w:rFonts w:ascii="Wingdings" w:hAnsi="Wingdings" w:cs="Wingdings" w:hint="default"/>
       </w:rPr>
     </w:lvl>
     <w:lvl w:ilvl="3">
       <w:start w:val="1"/>
       <w:numFmt w:val="bullet"/>
-      <w:lvlText w:val=""/>
+      <w:lvlText w:val=""/>
       <w:lvlJc w:val="left"/>
       <w:pPr>
         <w:tabs>
@@ -59609,13 +60065,13 @@
         <w:ind w:left="1800" w:hanging="360"/>
       </w:pPr>
       <w:rPr>
-        <w:rFonts w:ascii="Symbol" w:hAnsi="Symbol" w:cs="Symbol" w:hint="default"/>
+        <w:rFonts w:ascii="Wingdings" w:hAnsi="Wingdings" w:cs="Wingdings" w:hint="default"/>
       </w:rPr>
     </w:lvl>
     <w:lvl w:ilvl="4">
       <w:start w:val="1"/>
       <w:numFmt w:val="bullet"/>
-      <w:lvlText w:val=""/>
+      <w:lvlText w:val=""/>
       <w:lvlJc w:val="left"/>
       <w:pPr>
         <w:tabs>
@@ -59624,13 +60080,13 @@
         <w:ind w:left="2160" w:hanging="360"/>
       </w:pPr>
       <w:rPr>
-        <w:rFonts w:ascii="Symbol" w:hAnsi="Symbol" w:cs="Symbol" w:hint="default"/>
+        <w:rFonts w:ascii="Wingdings" w:hAnsi="Wingdings" w:cs="Wingdings" w:hint="default"/>
       </w:rPr>
     </w:lvl>
     <w:lvl w:ilvl="5">
       <w:start w:val="1"/>
       <w:numFmt w:val="bullet"/>
-      <w:lvlText w:val=""/>
+      <w:lvlText w:val=""/>
       <w:lvlJc w:val="left"/>
       <w:pPr>
         <w:tabs>
@@ -59639,13 +60095,13 @@
         <w:ind w:left="2520" w:hanging="360"/>
       </w:pPr>
       <w:rPr>
-        <w:rFonts w:ascii="Symbol" w:hAnsi="Symbol" w:cs="Symbol" w:hint="default"/>
+        <w:rFonts w:ascii="Wingdings" w:hAnsi="Wingdings" w:cs="Wingdings" w:hint="default"/>
       </w:rPr>
     </w:lvl>
     <w:lvl w:ilvl="6">
       <w:start w:val="1"/>
       <w:numFmt w:val="bullet"/>
-      <w:lvlText w:val=""/>
+      <w:lvlText w:val=""/>
       <w:lvlJc w:val="left"/>
       <w:pPr>
         <w:tabs>
@@ -59654,13 +60110,13 @@
         <w:ind w:left="2880" w:hanging="360"/>
       </w:pPr>
       <w:rPr>
-        <w:rFonts w:ascii="Symbol" w:hAnsi="Symbol" w:cs="Symbol" w:hint="default"/>
+        <w:rFonts w:ascii="Wingdings" w:hAnsi="Wingdings" w:cs="Wingdings" w:hint="default"/>
       </w:rPr>
     </w:lvl>
     <w:lvl w:ilvl="7">
       <w:start w:val="1"/>
       <w:numFmt w:val="bullet"/>
-      <w:lvlText w:val=""/>
+      <w:lvlText w:val=""/>
       <w:lvlJc w:val="left"/>
       <w:pPr>
         <w:tabs>
@@ -59669,13 +60125,13 @@
         <w:ind w:left="3240" w:hanging="360"/>
       </w:pPr>
       <w:rPr>
-        <w:rFonts w:ascii="Symbol" w:hAnsi="Symbol" w:cs="Symbol" w:hint="default"/>
+        <w:rFonts w:ascii="Wingdings" w:hAnsi="Wingdings" w:cs="Wingdings" w:hint="default"/>
       </w:rPr>
     </w:lvl>
     <w:lvl w:ilvl="8">
       <w:start w:val="1"/>
       <w:numFmt w:val="bullet"/>
-      <w:lvlText w:val=""/>
+      <w:lvlText w:val=""/>
       <w:lvlJc w:val="left"/>
       <w:pPr>
         <w:tabs>
@@ -59684,7 +60140,7 @@
         <w:ind w:left="3600" w:hanging="360"/>
       </w:pPr>
       <w:rPr>
-        <w:rFonts w:ascii="Symbol" w:hAnsi="Symbol" w:cs="Symbol" w:hint="default"/>
+        <w:rFonts w:ascii="Wingdings" w:hAnsi="Wingdings" w:cs="Wingdings" w:hint="default"/>
       </w:rPr>
     </w:lvl>
   </w:abstractNum>
@@ -59692,7 +60148,7 @@
     <w:lvl w:ilvl="0">
       <w:start w:val="1"/>
       <w:numFmt w:val="bullet"/>
-      <w:lvlText w:val=""/>
+      <w:lvlText w:val=""/>
       <w:lvlJc w:val="left"/>
       <w:pPr>
         <w:tabs>
@@ -59707,7 +60163,7 @@
     <w:lvl w:ilvl="1">
       <w:start w:val="1"/>
       <w:numFmt w:val="bullet"/>
-      <w:lvlText w:val=""/>
+      <w:lvlText w:val=""/>
       <w:lvlJc w:val="left"/>
       <w:pPr>
         <w:tabs>
@@ -59722,7 +60178,7 @@
     <w:lvl w:ilvl="2">
       <w:start w:val="1"/>
       <w:numFmt w:val="bullet"/>
-      <w:lvlText w:val=""/>
+      <w:lvlText w:val=""/>
       <w:lvlJc w:val="left"/>
       <w:pPr>
         <w:tabs>
@@ -59737,7 +60193,7 @@
     <w:lvl w:ilvl="3">
       <w:start w:val="1"/>
       <w:numFmt w:val="bullet"/>
-      <w:lvlText w:val=""/>
+      <w:lvlText w:val=""/>
       <w:lvlJc w:val="left"/>
       <w:pPr>
         <w:tabs>
@@ -59752,7 +60208,7 @@
     <w:lvl w:ilvl="4">
       <w:start w:val="1"/>
       <w:numFmt w:val="bullet"/>
-      <w:lvlText w:val=""/>
+      <w:lvlText w:val=""/>
       <w:lvlJc w:val="left"/>
       <w:pPr>
         <w:tabs>
@@ -59767,7 +60223,7 @@
     <w:lvl w:ilvl="5">
       <w:start w:val="1"/>
       <w:numFmt w:val="bullet"/>
-      <w:lvlText w:val=""/>
+      <w:lvlText w:val=""/>
       <w:lvlJc w:val="left"/>
       <w:pPr>
         <w:tabs>
@@ -59782,7 +60238,7 @@
     <w:lvl w:ilvl="6">
       <w:start w:val="1"/>
       <w:numFmt w:val="bullet"/>
-      <w:lvlText w:val=""/>
+      <w:lvlText w:val=""/>
       <w:lvlJc w:val="left"/>
       <w:pPr>
         <w:tabs>
@@ -59797,7 +60253,7 @@
     <w:lvl w:ilvl="7">
       <w:start w:val="1"/>
       <w:numFmt w:val="bullet"/>
-      <w:lvlText w:val=""/>
+      <w:lvlText w:val=""/>
       <w:lvlJc w:val="left"/>
       <w:pPr>
         <w:tabs>
@@ -59812,7 +60268,7 @@
     <w:lvl w:ilvl="8">
       <w:start w:val="1"/>
       <w:numFmt w:val="bullet"/>
-      <w:lvlText w:val=""/>
+      <w:lvlText w:val=""/>
       <w:lvlJc w:val="left"/>
       <w:pPr>
         <w:tabs>
@@ -59829,128 +60285,7 @@
     <w:lvl w:ilvl="0">
       <w:start w:val="1"/>
       <w:numFmt w:val="bullet"/>
-      <w:lvlText w:val=""/>
-      <w:lvlJc w:val="left"/>
-      <w:pPr>
-        <w:tabs>
-          <w:tab w:val="num" w:pos="720"/>
-        </w:tabs>
-        <w:ind w:left="720" w:hanging="360"/>
-      </w:pPr>
-      <w:rPr>
-        <w:rFonts w:ascii="Symbol" w:hAnsi="Symbol" w:cs="Symbol" w:hint="default"/>
-      </w:rPr>
-    </w:lvl>
-    <w:lvl w:ilvl="1">
-      <w:start w:val="1"/>
-      <w:numFmt w:val="decimal"/>
-      <w:lvlText w:val="%2."/>
-      <w:lvlJc w:val="left"/>
-      <w:pPr>
-        <w:tabs>
-          <w:tab w:val="num" w:pos="1080"/>
-        </w:tabs>
-        <w:ind w:left="1080" w:hanging="360"/>
-      </w:pPr>
-      <w:rPr/>
-    </w:lvl>
-    <w:lvl w:ilvl="2">
-      <w:start w:val="1"/>
-      <w:numFmt w:val="decimal"/>
-      <w:lvlText w:val="%3."/>
-      <w:lvlJc w:val="left"/>
-      <w:pPr>
-        <w:tabs>
-          <w:tab w:val="num" w:pos="1440"/>
-        </w:tabs>
-        <w:ind w:left="1440" w:hanging="360"/>
-      </w:pPr>
-      <w:rPr/>
-    </w:lvl>
-    <w:lvl w:ilvl="3">
-      <w:start w:val="1"/>
-      <w:numFmt w:val="decimal"/>
-      <w:lvlText w:val="%4."/>
-      <w:lvlJc w:val="left"/>
-      <w:pPr>
-        <w:tabs>
-          <w:tab w:val="num" w:pos="1800"/>
-        </w:tabs>
-        <w:ind w:left="1800" w:hanging="360"/>
-      </w:pPr>
-      <w:rPr/>
-    </w:lvl>
-    <w:lvl w:ilvl="4">
-      <w:start w:val="1"/>
-      <w:numFmt w:val="decimal"/>
-      <w:lvlText w:val="%5."/>
-      <w:lvlJc w:val="left"/>
-      <w:pPr>
-        <w:tabs>
-          <w:tab w:val="num" w:pos="2160"/>
-        </w:tabs>
-        <w:ind w:left="2160" w:hanging="360"/>
-      </w:pPr>
-      <w:rPr/>
-    </w:lvl>
-    <w:lvl w:ilvl="5">
-      <w:start w:val="1"/>
-      <w:numFmt w:val="decimal"/>
-      <w:lvlText w:val="%6."/>
-      <w:lvlJc w:val="left"/>
-      <w:pPr>
-        <w:tabs>
-          <w:tab w:val="num" w:pos="2520"/>
-        </w:tabs>
-        <w:ind w:left="2520" w:hanging="360"/>
-      </w:pPr>
-      <w:rPr/>
-    </w:lvl>
-    <w:lvl w:ilvl="6">
-      <w:start w:val="1"/>
-      <w:numFmt w:val="decimal"/>
-      <w:lvlText w:val="%7."/>
-      <w:lvlJc w:val="left"/>
-      <w:pPr>
-        <w:tabs>
-          <w:tab w:val="num" w:pos="2880"/>
-        </w:tabs>
-        <w:ind w:left="2880" w:hanging="360"/>
-      </w:pPr>
-      <w:rPr/>
-    </w:lvl>
-    <w:lvl w:ilvl="7">
-      <w:start w:val="1"/>
-      <w:numFmt w:val="decimal"/>
-      <w:lvlText w:val="%8."/>
-      <w:lvlJc w:val="left"/>
-      <w:pPr>
-        <w:tabs>
-          <w:tab w:val="num" w:pos="3240"/>
-        </w:tabs>
-        <w:ind w:left="3240" w:hanging="360"/>
-      </w:pPr>
-      <w:rPr/>
-    </w:lvl>
-    <w:lvl w:ilvl="8">
-      <w:start w:val="1"/>
-      <w:numFmt w:val="decimal"/>
-      <w:lvlText w:val="%9."/>
-      <w:lvlJc w:val="left"/>
-      <w:pPr>
-        <w:tabs>
-          <w:tab w:val="num" w:pos="3600"/>
-        </w:tabs>
-        <w:ind w:left="3600" w:hanging="360"/>
-      </w:pPr>
-      <w:rPr/>
-    </w:lvl>
-  </w:abstractNum>
-  <w:abstractNum w:abstractNumId="22">
-    <w:lvl w:ilvl="0">
-      <w:start w:val="1"/>
-      <w:numFmt w:val="bullet"/>
-      <w:lvlText w:val=""/>
+      <w:lvlText w:val=""/>
       <w:lvlJc w:val="left"/>
       <w:pPr>
         <w:tabs>
@@ -59965,7 +60300,7 @@
     <w:lvl w:ilvl="1">
       <w:start w:val="1"/>
       <w:numFmt w:val="bullet"/>
-      <w:lvlText w:val=""/>
+      <w:lvlText w:val=""/>
       <w:lvlJc w:val="left"/>
       <w:pPr>
         <w:tabs>
@@ -59980,7 +60315,7 @@
     <w:lvl w:ilvl="2">
       <w:start w:val="1"/>
       <w:numFmt w:val="bullet"/>
-      <w:lvlText w:val=""/>
+      <w:lvlText w:val=""/>
       <w:lvlJc w:val="left"/>
       <w:pPr>
         <w:tabs>
@@ -59995,7 +60330,7 @@
     <w:lvl w:ilvl="3">
       <w:start w:val="1"/>
       <w:numFmt w:val="bullet"/>
-      <w:lvlText w:val=""/>
+      <w:lvlText w:val=""/>
       <w:lvlJc w:val="left"/>
       <w:pPr>
         <w:tabs>
@@ -60010,7 +60345,7 @@
     <w:lvl w:ilvl="4">
       <w:start w:val="1"/>
       <w:numFmt w:val="bullet"/>
-      <w:lvlText w:val=""/>
+      <w:lvlText w:val=""/>
       <w:lvlJc w:val="left"/>
       <w:pPr>
         <w:tabs>
@@ -60025,7 +60360,7 @@
     <w:lvl w:ilvl="5">
       <w:start w:val="1"/>
       <w:numFmt w:val="bullet"/>
-      <w:lvlText w:val=""/>
+      <w:lvlText w:val=""/>
       <w:lvlJc w:val="left"/>
       <w:pPr>
         <w:tabs>
@@ -60040,7 +60375,7 @@
     <w:lvl w:ilvl="6">
       <w:start w:val="1"/>
       <w:numFmt w:val="bullet"/>
-      <w:lvlText w:val=""/>
+      <w:lvlText w:val=""/>
       <w:lvlJc w:val="left"/>
       <w:pPr>
         <w:tabs>
@@ -60055,7 +60390,7 @@
     <w:lvl w:ilvl="7">
       <w:start w:val="1"/>
       <w:numFmt w:val="bullet"/>
-      <w:lvlText w:val=""/>
+      <w:lvlText w:val=""/>
       <w:lvlJc w:val="left"/>
       <w:pPr>
         <w:tabs>
@@ -60070,7 +60405,281 @@
     <w:lvl w:ilvl="8">
       <w:start w:val="1"/>
       <w:numFmt w:val="bullet"/>
-      <w:lvlText w:val=""/>
+      <w:lvlText w:val=""/>
+      <w:lvlJc w:val="left"/>
+      <w:pPr>
+        <w:tabs>
+          <w:tab w:val="num" w:pos="3600"/>
+        </w:tabs>
+        <w:ind w:left="3600" w:hanging="360"/>
+      </w:pPr>
+      <w:rPr>
+        <w:rFonts w:ascii="Wingdings" w:hAnsi="Wingdings" w:cs="Wingdings" w:hint="default"/>
+      </w:rPr>
+    </w:lvl>
+  </w:abstractNum>
+  <w:abstractNum w:abstractNumId="22">
+    <w:lvl w:ilvl="0">
+      <w:start w:val="1"/>
+      <w:numFmt w:val="bullet"/>
+      <w:lvlText w:val=""/>
+      <w:lvlJc w:val="left"/>
+      <w:pPr>
+        <w:tabs>
+          <w:tab w:val="num" w:pos="720"/>
+        </w:tabs>
+        <w:ind w:left="720" w:hanging="360"/>
+      </w:pPr>
+      <w:rPr>
+        <w:rFonts w:ascii="Wingdings" w:hAnsi="Wingdings" w:cs="Wingdings" w:hint="default"/>
+      </w:rPr>
+    </w:lvl>
+    <w:lvl w:ilvl="1">
+      <w:start w:val="1"/>
+      <w:numFmt w:val="bullet"/>
+      <w:lvlText w:val=""/>
+      <w:lvlJc w:val="left"/>
+      <w:pPr>
+        <w:tabs>
+          <w:tab w:val="num" w:pos="1080"/>
+        </w:tabs>
+        <w:ind w:left="1080" w:hanging="360"/>
+      </w:pPr>
+      <w:rPr>
+        <w:rFonts w:ascii="Wingdings" w:hAnsi="Wingdings" w:cs="Wingdings" w:hint="default"/>
+      </w:rPr>
+    </w:lvl>
+    <w:lvl w:ilvl="2">
+      <w:start w:val="1"/>
+      <w:numFmt w:val="bullet"/>
+      <w:lvlText w:val=""/>
+      <w:lvlJc w:val="left"/>
+      <w:pPr>
+        <w:tabs>
+          <w:tab w:val="num" w:pos="1440"/>
+        </w:tabs>
+        <w:ind w:left="1440" w:hanging="360"/>
+      </w:pPr>
+      <w:rPr>
+        <w:rFonts w:ascii="Wingdings" w:hAnsi="Wingdings" w:cs="Wingdings" w:hint="default"/>
+      </w:rPr>
+    </w:lvl>
+    <w:lvl w:ilvl="3">
+      <w:start w:val="1"/>
+      <w:numFmt w:val="bullet"/>
+      <w:lvlText w:val=""/>
+      <w:lvlJc w:val="left"/>
+      <w:pPr>
+        <w:tabs>
+          <w:tab w:val="num" w:pos="1800"/>
+        </w:tabs>
+        <w:ind w:left="1800" w:hanging="360"/>
+      </w:pPr>
+      <w:rPr>
+        <w:rFonts w:ascii="Wingdings" w:hAnsi="Wingdings" w:cs="Wingdings" w:hint="default"/>
+      </w:rPr>
+    </w:lvl>
+    <w:lvl w:ilvl="4">
+      <w:start w:val="1"/>
+      <w:numFmt w:val="bullet"/>
+      <w:lvlText w:val=""/>
+      <w:lvlJc w:val="left"/>
+      <w:pPr>
+        <w:tabs>
+          <w:tab w:val="num" w:pos="2160"/>
+        </w:tabs>
+        <w:ind w:left="2160" w:hanging="360"/>
+      </w:pPr>
+      <w:rPr>
+        <w:rFonts w:ascii="Wingdings" w:hAnsi="Wingdings" w:cs="Wingdings" w:hint="default"/>
+      </w:rPr>
+    </w:lvl>
+    <w:lvl w:ilvl="5">
+      <w:start w:val="1"/>
+      <w:numFmt w:val="bullet"/>
+      <w:lvlText w:val=""/>
+      <w:lvlJc w:val="left"/>
+      <w:pPr>
+        <w:tabs>
+          <w:tab w:val="num" w:pos="2520"/>
+        </w:tabs>
+        <w:ind w:left="2520" w:hanging="360"/>
+      </w:pPr>
+      <w:rPr>
+        <w:rFonts w:ascii="Wingdings" w:hAnsi="Wingdings" w:cs="Wingdings" w:hint="default"/>
+      </w:rPr>
+    </w:lvl>
+    <w:lvl w:ilvl="6">
+      <w:start w:val="1"/>
+      <w:numFmt w:val="bullet"/>
+      <w:lvlText w:val=""/>
+      <w:lvlJc w:val="left"/>
+      <w:pPr>
+        <w:tabs>
+          <w:tab w:val="num" w:pos="2880"/>
+        </w:tabs>
+        <w:ind w:left="2880" w:hanging="360"/>
+      </w:pPr>
+      <w:rPr>
+        <w:rFonts w:ascii="Wingdings" w:hAnsi="Wingdings" w:cs="Wingdings" w:hint="default"/>
+      </w:rPr>
+    </w:lvl>
+    <w:lvl w:ilvl="7">
+      <w:start w:val="1"/>
+      <w:numFmt w:val="bullet"/>
+      <w:lvlText w:val=""/>
+      <w:lvlJc w:val="left"/>
+      <w:pPr>
+        <w:tabs>
+          <w:tab w:val="num" w:pos="3240"/>
+        </w:tabs>
+        <w:ind w:left="3240" w:hanging="360"/>
+      </w:pPr>
+      <w:rPr>
+        <w:rFonts w:ascii="Wingdings" w:hAnsi="Wingdings" w:cs="Wingdings" w:hint="default"/>
+      </w:rPr>
+    </w:lvl>
+    <w:lvl w:ilvl="8">
+      <w:start w:val="1"/>
+      <w:numFmt w:val="bullet"/>
+      <w:lvlText w:val=""/>
+      <w:lvlJc w:val="left"/>
+      <w:pPr>
+        <w:tabs>
+          <w:tab w:val="num" w:pos="3600"/>
+        </w:tabs>
+        <w:ind w:left="3600" w:hanging="360"/>
+      </w:pPr>
+      <w:rPr>
+        <w:rFonts w:ascii="Wingdings" w:hAnsi="Wingdings" w:cs="Wingdings" w:hint="default"/>
+      </w:rPr>
+    </w:lvl>
+  </w:abstractNum>
+  <w:abstractNum w:abstractNumId="23">
+    <w:lvl w:ilvl="0">
+      <w:start w:val="1"/>
+      <w:numFmt w:val="bullet"/>
+      <w:lvlText w:val=""/>
+      <w:lvlJc w:val="left"/>
+      <w:pPr>
+        <w:tabs>
+          <w:tab w:val="num" w:pos="720"/>
+        </w:tabs>
+        <w:ind w:left="720" w:hanging="360"/>
+      </w:pPr>
+      <w:rPr>
+        <w:rFonts w:ascii="Symbol" w:hAnsi="Symbol" w:cs="Symbol" w:hint="default"/>
+      </w:rPr>
+    </w:lvl>
+    <w:lvl w:ilvl="1">
+      <w:start w:val="1"/>
+      <w:numFmt w:val="bullet"/>
+      <w:lvlText w:val=""/>
+      <w:lvlJc w:val="left"/>
+      <w:pPr>
+        <w:tabs>
+          <w:tab w:val="num" w:pos="1080"/>
+        </w:tabs>
+        <w:ind w:left="1080" w:hanging="360"/>
+      </w:pPr>
+      <w:rPr>
+        <w:rFonts w:ascii="Wingdings" w:hAnsi="Wingdings" w:cs="Wingdings" w:hint="default"/>
+      </w:rPr>
+    </w:lvl>
+    <w:lvl w:ilvl="2">
+      <w:start w:val="1"/>
+      <w:numFmt w:val="bullet"/>
+      <w:lvlText w:val=""/>
+      <w:lvlJc w:val="left"/>
+      <w:pPr>
+        <w:tabs>
+          <w:tab w:val="num" w:pos="1440"/>
+        </w:tabs>
+        <w:ind w:left="1440" w:hanging="360"/>
+      </w:pPr>
+      <w:rPr>
+        <w:rFonts w:ascii="Wingdings" w:hAnsi="Wingdings" w:cs="Wingdings" w:hint="default"/>
+      </w:rPr>
+    </w:lvl>
+    <w:lvl w:ilvl="3">
+      <w:start w:val="1"/>
+      <w:numFmt w:val="bullet"/>
+      <w:lvlText w:val=""/>
+      <w:lvlJc w:val="left"/>
+      <w:pPr>
+        <w:tabs>
+          <w:tab w:val="num" w:pos="1800"/>
+        </w:tabs>
+        <w:ind w:left="1800" w:hanging="360"/>
+      </w:pPr>
+      <w:rPr>
+        <w:rFonts w:ascii="Wingdings" w:hAnsi="Wingdings" w:cs="Wingdings" w:hint="default"/>
+      </w:rPr>
+    </w:lvl>
+    <w:lvl w:ilvl="4">
+      <w:start w:val="1"/>
+      <w:numFmt w:val="bullet"/>
+      <w:lvlText w:val=""/>
+      <w:lvlJc w:val="left"/>
+      <w:pPr>
+        <w:tabs>
+          <w:tab w:val="num" w:pos="2160"/>
+        </w:tabs>
+        <w:ind w:left="2160" w:hanging="360"/>
+      </w:pPr>
+      <w:rPr>
+        <w:rFonts w:ascii="Wingdings" w:hAnsi="Wingdings" w:cs="Wingdings" w:hint="default"/>
+      </w:rPr>
+    </w:lvl>
+    <w:lvl w:ilvl="5">
+      <w:start w:val="1"/>
+      <w:numFmt w:val="bullet"/>
+      <w:lvlText w:val=""/>
+      <w:lvlJc w:val="left"/>
+      <w:pPr>
+        <w:tabs>
+          <w:tab w:val="num" w:pos="2520"/>
+        </w:tabs>
+        <w:ind w:left="2520" w:hanging="360"/>
+      </w:pPr>
+      <w:rPr>
+        <w:rFonts w:ascii="Wingdings" w:hAnsi="Wingdings" w:cs="Wingdings" w:hint="default"/>
+      </w:rPr>
+    </w:lvl>
+    <w:lvl w:ilvl="6">
+      <w:start w:val="1"/>
+      <w:numFmt w:val="bullet"/>
+      <w:lvlText w:val=""/>
+      <w:lvlJc w:val="left"/>
+      <w:pPr>
+        <w:tabs>
+          <w:tab w:val="num" w:pos="2880"/>
+        </w:tabs>
+        <w:ind w:left="2880" w:hanging="360"/>
+      </w:pPr>
+      <w:rPr>
+        <w:rFonts w:ascii="Wingdings" w:hAnsi="Wingdings" w:cs="Wingdings" w:hint="default"/>
+      </w:rPr>
+    </w:lvl>
+    <w:lvl w:ilvl="7">
+      <w:start w:val="1"/>
+      <w:numFmt w:val="bullet"/>
+      <w:lvlText w:val=""/>
+      <w:lvlJc w:val="left"/>
+      <w:pPr>
+        <w:tabs>
+          <w:tab w:val="num" w:pos="3240"/>
+        </w:tabs>
+        <w:ind w:left="3240" w:hanging="360"/>
+      </w:pPr>
+      <w:rPr>
+        <w:rFonts w:ascii="Wingdings" w:hAnsi="Wingdings" w:cs="Wingdings" w:hint="default"/>
+      </w:rPr>
+    </w:lvl>
+    <w:lvl w:ilvl="8">
+      <w:start w:val="1"/>
+      <w:numFmt w:val="bullet"/>
+      <w:lvlText w:val=""/>
       <w:lvlJc w:val="left"/>
       <w:pPr>
         <w:tabs>
@@ -60148,6 +60757,9 @@
   </w:num>
   <w:num w:numId="22">
     <w:abstractNumId w:val="22"/>
+  </w:num>
+  <w:num w:numId="23">
+    <w:abstractNumId w:val="23"/>
   </w:num>
 </w:numbering>
 </file>
